--- a/Practices & Notes/End to End Machine learning.docx
+++ b/Practices & Notes/End to End Machine learning.docx
@@ -20,8 +20,64 @@
       </w:r>
     </w:p>
     <w:p>
+      <w:pPr>
+        <w:rPr>
+          <w:b/>
+        </w:rPr>
+      </w:pPr>
+      <w:r>
+        <w:rPr>
+          <w:b/>
+        </w:rPr>
+        <w:t>EDA (Exploratory Data Analysis)</w:t>
+      </w:r>
+      <w:r>
+        <w:rPr>
+          <w:b/>
+        </w:rPr>
+        <w:t>:</w:t>
+      </w:r>
+    </w:p>
+    <w:p>
+      <w:r>
+        <w:t>EDA is the process of examining and a</w:t>
+      </w:r>
+      <w:r>
+        <w:t xml:space="preserve">nalyzing data to gain </w:t>
+      </w:r>
+      <w:r>
+        <w:t>insights, discover pattern, and understand the characteri</w:t>
+      </w:r>
+      <w:r>
+        <w:t xml:space="preserve">stics of the data. </w:t>
+      </w:r>
+    </w:p>
+    <w:p>
+      <w:r>
+        <w:t>It help understand the dataset and identify the issue that could affect model performance downstream.</w:t>
+      </w:r>
+      <w:r>
+        <w:t xml:space="preserve"> </w:t>
+      </w:r>
       <w:bookmarkStart w:id="0" w:name="_GoBack"/>
       <w:bookmarkEnd w:id="0"/>
+    </w:p>
+    <w:p>
+      <w:r>
+        <w:t>Contain some steps like:</w:t>
+      </w:r>
+    </w:p>
+    <w:p>
+      <w:pPr>
+        <w:pStyle w:val="ListParagraph"/>
+        <w:numPr>
+          <w:ilvl w:val="0"/>
+          <w:numId w:val="1"/>
+        </w:numPr>
+      </w:pPr>
+      <w:r>
+        <w:t>Proportion of missing value</w:t>
+      </w:r>
     </w:p>
     <w:sectPr>
       <w:pgSz w:w="12240" w:h="15840"/>
@@ -31,6 +87,103 @@
     </w:sectPr>
   </w:body>
 </w:document>
+</file>
+
+<file path=word/numbering.xml><?xml version="1.0" encoding="utf-8"?>
+<w:numbering xmlns:wpc="http://schemas.microsoft.com/office/word/2010/wordprocessingCanvas" xmlns:mc="http://schemas.openxmlformats.org/markup-compatibility/2006" xmlns:o="urn:schemas-microsoft-com:office:office" xmlns:r="http://schemas.openxmlformats.org/officeDocument/2006/relationships" xmlns:m="http://schemas.openxmlformats.org/officeDocument/2006/math" xmlns:v="urn:schemas-microsoft-com:vml" xmlns:wp14="http://schemas.microsoft.com/office/word/2010/wordprocessingDrawing" xmlns:wp="http://schemas.openxmlformats.org/drawingml/2006/wordprocessingDrawing" xmlns:w10="urn:schemas-microsoft-com:office:word" xmlns:w="http://schemas.openxmlformats.org/wordprocessingml/2006/main" xmlns:w14="http://schemas.microsoft.com/office/word/2010/wordml" xmlns:w15="http://schemas.microsoft.com/office/word/2012/wordml" xmlns:wpg="http://schemas.microsoft.com/office/word/2010/wordprocessingGroup" xmlns:wpi="http://schemas.microsoft.com/office/word/2010/wordprocessingInk" xmlns:wne="http://schemas.microsoft.com/office/word/2006/wordml" xmlns:wps="http://schemas.microsoft.com/office/word/2010/wordprocessingShape" mc:Ignorable="w14 w15 wp14">
+  <w:abstractNum w:abstractNumId="0" w15:restartNumberingAfterBreak="0">
+    <w:nsid w:val="47A0137A"/>
+    <w:multiLevelType w:val="hybridMultilevel"/>
+    <w:tmpl w:val="3D4257CA"/>
+    <w:lvl w:ilvl="0" w:tplc="0409000F">
+      <w:start w:val="1"/>
+      <w:numFmt w:val="decimal"/>
+      <w:lvlText w:val="%1."/>
+      <w:lvlJc w:val="left"/>
+      <w:pPr>
+        <w:ind w:left="720" w:hanging="360"/>
+      </w:pPr>
+      <w:rPr>
+        <w:rFonts w:hint="default"/>
+      </w:rPr>
+    </w:lvl>
+    <w:lvl w:ilvl="1" w:tplc="04090019" w:tentative="1">
+      <w:start w:val="1"/>
+      <w:numFmt w:val="lowerLetter"/>
+      <w:lvlText w:val="%2."/>
+      <w:lvlJc w:val="left"/>
+      <w:pPr>
+        <w:ind w:left="1440" w:hanging="360"/>
+      </w:pPr>
+    </w:lvl>
+    <w:lvl w:ilvl="2" w:tplc="0409001B" w:tentative="1">
+      <w:start w:val="1"/>
+      <w:numFmt w:val="lowerRoman"/>
+      <w:lvlText w:val="%3."/>
+      <w:lvlJc w:val="right"/>
+      <w:pPr>
+        <w:ind w:left="2160" w:hanging="180"/>
+      </w:pPr>
+    </w:lvl>
+    <w:lvl w:ilvl="3" w:tplc="0409000F" w:tentative="1">
+      <w:start w:val="1"/>
+      <w:numFmt w:val="decimal"/>
+      <w:lvlText w:val="%4."/>
+      <w:lvlJc w:val="left"/>
+      <w:pPr>
+        <w:ind w:left="2880" w:hanging="360"/>
+      </w:pPr>
+    </w:lvl>
+    <w:lvl w:ilvl="4" w:tplc="04090019" w:tentative="1">
+      <w:start w:val="1"/>
+      <w:numFmt w:val="lowerLetter"/>
+      <w:lvlText w:val="%5."/>
+      <w:lvlJc w:val="left"/>
+      <w:pPr>
+        <w:ind w:left="3600" w:hanging="360"/>
+      </w:pPr>
+    </w:lvl>
+    <w:lvl w:ilvl="5" w:tplc="0409001B" w:tentative="1">
+      <w:start w:val="1"/>
+      <w:numFmt w:val="lowerRoman"/>
+      <w:lvlText w:val="%6."/>
+      <w:lvlJc w:val="right"/>
+      <w:pPr>
+        <w:ind w:left="4320" w:hanging="180"/>
+      </w:pPr>
+    </w:lvl>
+    <w:lvl w:ilvl="6" w:tplc="0409000F" w:tentative="1">
+      <w:start w:val="1"/>
+      <w:numFmt w:val="decimal"/>
+      <w:lvlText w:val="%7."/>
+      <w:lvlJc w:val="left"/>
+      <w:pPr>
+        <w:ind w:left="5040" w:hanging="360"/>
+      </w:pPr>
+    </w:lvl>
+    <w:lvl w:ilvl="7" w:tplc="04090019" w:tentative="1">
+      <w:start w:val="1"/>
+      <w:numFmt w:val="lowerLetter"/>
+      <w:lvlText w:val="%8."/>
+      <w:lvlJc w:val="left"/>
+      <w:pPr>
+        <w:ind w:left="5760" w:hanging="360"/>
+      </w:pPr>
+    </w:lvl>
+    <w:lvl w:ilvl="8" w:tplc="0409001B" w:tentative="1">
+      <w:start w:val="1"/>
+      <w:numFmt w:val="lowerRoman"/>
+      <w:lvlText w:val="%9."/>
+      <w:lvlJc w:val="right"/>
+      <w:pPr>
+        <w:ind w:left="6480" w:hanging="180"/>
+      </w:pPr>
+    </w:lvl>
+  </w:abstractNum>
+  <w:num w:numId="1">
+    <w:abstractNumId w:val="0"/>
+  </w:num>
+</w:numbering>
 </file>
 
 <file path=word/styles.xml><?xml version="1.0" encoding="utf-8"?>
@@ -453,6 +606,17 @@
     <w:semiHidden/>
     <w:unhideWhenUsed/>
   </w:style>
+  <w:style w:type="paragraph" w:styleId="ListParagraph">
+    <w:name w:val="List Paragraph"/>
+    <w:basedOn w:val="Normal"/>
+    <w:uiPriority w:val="34"/>
+    <w:qFormat/>
+    <w:rsid w:val="00D61DED"/>
+    <w:pPr>
+      <w:ind w:left="720"/>
+      <w:contextualSpacing/>
+    </w:pPr>
+  </w:style>
 </w:styles>
 </file>
 

--- a/Practices & Notes/End to End Machine learning.docx
+++ b/Practices & Notes/End to End Machine learning.docx
@@ -59,26 +59,47 @@
       <w:r>
         <w:t xml:space="preserve"> </w:t>
       </w:r>
+    </w:p>
+    <w:p>
+      <w:r>
+        <w:t>Contain some steps like</w:t>
+      </w:r>
+      <w:r>
+        <w:t xml:space="preserve"> </w:t>
+      </w:r>
+      <w:r>
+        <w:t>Proportion of missing value</w:t>
+      </w:r>
+    </w:p>
+    <w:p>
+      <w:pPr>
+        <w:rPr>
+          <w:b/>
+        </w:rPr>
+      </w:pPr>
+      <w:r>
+        <w:rPr>
+          <w:b/>
+        </w:rPr>
+        <w:t>Understanding the data</w:t>
+      </w:r>
+    </w:p>
+    <w:p>
+      <w:r>
+        <w:t>Summary of the features -&gt; df.info</w:t>
+      </w:r>
+    </w:p>
+    <w:p>
+      <w:r>
+        <w:t xml:space="preserve">Show non null entries and feature type </w:t>
+      </w:r>
       <w:bookmarkStart w:id="0" w:name="_GoBack"/>
       <w:bookmarkEnd w:id="0"/>
+      <w:r>
+        <w:t>-&gt; df.info</w:t>
+      </w:r>
     </w:p>
-    <w:p>
-      <w:r>
-        <w:t>Contain some steps like:</w:t>
-      </w:r>
-    </w:p>
-    <w:p>
-      <w:pPr>
-        <w:pStyle w:val="ListParagraph"/>
-        <w:numPr>
-          <w:ilvl w:val="0"/>
-          <w:numId w:val="1"/>
-        </w:numPr>
-      </w:pPr>
-      <w:r>
-        <w:t>Proportion of missing value</w:t>
-      </w:r>
-    </w:p>
+    <w:p/>
     <w:sectPr>
       <w:pgSz w:w="12240" w:h="15840"/>
       <w:pgMar w:top="1440" w:right="1440" w:bottom="1440" w:left="1440" w:header="708" w:footer="708" w:gutter="0"/>

--- a/Practices & Notes/End to End Machine learning.docx
+++ b/Practices & Notes/End to End Machine learning.docx
@@ -93,13 +93,39 @@
       <w:r>
         <w:t xml:space="preserve">Show non null entries and feature type </w:t>
       </w:r>
+      <w:r>
+        <w:t>-&gt; df.info</w:t>
+      </w:r>
+    </w:p>
+    <w:p>
+      <w:r>
+        <w:t>Class imbalance: impact the performance of the machine learning model, it cause model to always predict the majority class</w:t>
+      </w:r>
+      <w:r>
+        <w:t xml:space="preserve"> -&gt; </w:t>
+      </w:r>
+      <w:proofErr w:type="spellStart"/>
+      <w:r>
+        <w:t>df.value_</w:t>
+      </w:r>
+      <w:proofErr w:type="gramStart"/>
+      <w:r>
+        <w:t>counts</w:t>
+      </w:r>
+      <w:proofErr w:type="spellEnd"/>
+      <w:r>
+        <w:t>(</w:t>
+      </w:r>
+      <w:proofErr w:type="gramEnd"/>
+      <w:r>
+        <w:t xml:space="preserve"> </w:t>
+      </w:r>
       <w:bookmarkStart w:id="0" w:name="_GoBack"/>
       <w:bookmarkEnd w:id="0"/>
       <w:r>
-        <w:t>-&gt; df.info</w:t>
+        <w:t>)</w:t>
       </w:r>
     </w:p>
-    <w:p/>
     <w:sectPr>
       <w:pgSz w:w="12240" w:h="15840"/>
       <w:pgMar w:top="1440" w:right="1440" w:bottom="1440" w:left="1440" w:header="708" w:footer="708" w:gutter="0"/>

--- a/Practices & Notes/End to End Machine learning.docx
+++ b/Practices & Notes/End to End Machine learning.docx
@@ -120,10 +120,26 @@
       <w:r>
         <w:t xml:space="preserve"> </w:t>
       </w:r>
+      <w:r>
+        <w:t>)</w:t>
+      </w:r>
+    </w:p>
+    <w:p>
       <w:bookmarkStart w:id="0" w:name="_GoBack"/>
+      <w:r>
+        <w:t>Missing values</w:t>
+      </w:r>
       <w:bookmarkEnd w:id="0"/>
       <w:r>
-        <w:t>)</w:t>
+        <w:t xml:space="preserve">: </w:t>
+      </w:r>
+      <w:proofErr w:type="spellStart"/>
+      <w:r>
+        <w:t>df.null</w:t>
+      </w:r>
+      <w:proofErr w:type="spellEnd"/>
+      <w:r>
+        <w:t xml:space="preserve"> </w:t>
       </w:r>
     </w:p>
     <w:sectPr>

--- a/Practices & Notes/End to End Machine learning.docx
+++ b/Practices & Notes/End to End Machine learning.docx
@@ -125,19 +125,33 @@
       </w:r>
     </w:p>
     <w:p>
+      <w:r>
+        <w:t xml:space="preserve">Missing values: </w:t>
+      </w:r>
+      <w:proofErr w:type="spellStart"/>
+      <w:r>
+        <w:t>df.null</w:t>
+      </w:r>
+      <w:proofErr w:type="spellEnd"/>
+      <w:r>
+        <w:t xml:space="preserve"> </w:t>
+      </w:r>
+    </w:p>
+    <w:p>
+      <w:r>
+        <w:t xml:space="preserve">Outliers: </w:t>
+      </w:r>
+      <w:r>
+        <w:t>Are the data points that are different from the other points</w:t>
+      </w:r>
+      <w:r>
+        <w:t>, it will cause measurement error, data entry error</w:t>
+      </w:r>
+      <w:r>
+        <w:t xml:space="preserve"> -&gt; use boxplot, or IQR</w:t>
+      </w:r>
       <w:bookmarkStart w:id="0" w:name="_GoBack"/>
-      <w:r>
-        <w:t>Missing values</w:t>
-      </w:r>
       <w:bookmarkEnd w:id="0"/>
-      <w:r>
-        <w:t xml:space="preserve">: </w:t>
-      </w:r>
-      <w:proofErr w:type="spellStart"/>
-      <w:r>
-        <w:t>df.null</w:t>
-      </w:r>
-      <w:proofErr w:type="spellEnd"/>
       <w:r>
         <w:t xml:space="preserve"> </w:t>
       </w:r>

--- a/Practices & Notes/End to End Machine learning.docx
+++ b/Practices & Notes/End to End Machine learning.docx
@@ -123,8 +123,251 @@
         </w:rPr>
         <w:t>Involves identifying dara cleaning steps derived from EDA</w:t>
       </w:r>
+    </w:p>
+    <w:p>
+      <w:pPr>
+        <w:rPr>
+          <w:rFonts w:hint="default"/>
+          <w:lang w:val="en-US"/>
+        </w:rPr>
+      </w:pPr>
+      <w:r>
+        <w:rPr>
+          <w:rFonts w:hint="default"/>
+          <w:lang w:val="en-US"/>
+        </w:rPr>
+        <w:t>Steps:</w:t>
+      </w:r>
+    </w:p>
+    <w:p>
+      <w:pPr>
+        <w:numPr>
+          <w:ilvl w:val="0"/>
+          <w:numId w:val="1"/>
+        </w:numPr>
+        <w:rPr>
+          <w:rFonts w:hint="default"/>
+          <w:lang w:val="en-US"/>
+        </w:rPr>
+      </w:pPr>
+      <w:r>
+        <w:rPr>
+          <w:rFonts w:hint="default"/>
+          <w:lang w:val="en-US"/>
+        </w:rPr>
+        <w:t>Null/ missing values</w:t>
+      </w:r>
+    </w:p>
+    <w:p>
+      <w:pPr>
+        <w:numPr>
+          <w:numId w:val="0"/>
+        </w:numPr>
+        <w:rPr>
+          <w:rFonts w:hint="default"/>
+          <w:lang w:val="en-US"/>
+        </w:rPr>
+      </w:pPr>
+      <w:r>
+        <w:rPr>
+          <w:rFonts w:hint="default"/>
+          <w:lang w:val="en-US"/>
+        </w:rPr>
+        <w:tab/>
+        <w:t xml:space="preserve">Drop missing values </w:t>
+      </w:r>
+    </w:p>
+    <w:p>
+      <w:pPr>
+        <w:numPr>
+          <w:numId w:val="0"/>
+        </w:numPr>
+        <w:ind w:firstLine="720" w:firstLineChars="0"/>
+        <w:rPr>
+          <w:rFonts w:hint="default"/>
+          <w:lang w:val="en-US"/>
+        </w:rPr>
+      </w:pPr>
+      <w:r>
+        <w:rPr>
+          <w:rFonts w:hint="default"/>
+          <w:lang w:val="en-US"/>
+        </w:rPr>
+        <w:t>For columns -&gt; df.drop()</w:t>
+      </w:r>
+    </w:p>
+    <w:p>
+      <w:pPr>
+        <w:numPr>
+          <w:numId w:val="0"/>
+        </w:numPr>
+        <w:ind w:firstLine="720" w:firstLineChars="0"/>
+        <w:rPr>
+          <w:rFonts w:hint="default"/>
+          <w:lang w:val="en-US"/>
+        </w:rPr>
+      </w:pPr>
+      <w:r>
+        <w:rPr>
+          <w:rFonts w:hint="default"/>
+          <w:lang w:val="en-US"/>
+        </w:rPr>
+        <w:t xml:space="preserve">For rows df.dropna() </w:t>
+      </w:r>
+    </w:p>
+    <w:p>
+      <w:pPr>
+        <w:numPr>
+          <w:numId w:val="0"/>
+        </w:numPr>
+        <w:ind w:firstLine="720" w:firstLineChars="0"/>
+        <w:rPr>
+          <w:rFonts w:hint="default"/>
+          <w:lang w:val="en-US"/>
+        </w:rPr>
+      </w:pPr>
+      <w:r>
+        <w:rPr>
+          <w:rFonts w:hint="default"/>
+          <w:lang w:val="en-US"/>
+        </w:rPr>
+        <w:t>Dealing with null and empty values</w:t>
+      </w:r>
+    </w:p>
+    <w:p>
+      <w:pPr>
+        <w:numPr>
+          <w:numId w:val="0"/>
+        </w:numPr>
+        <w:ind w:firstLine="720" w:firstLineChars="0"/>
+        <w:rPr>
+          <w:rFonts w:hint="default"/>
+          <w:lang w:val="en-US"/>
+        </w:rPr>
+      </w:pPr>
+      <w:r>
+        <w:rPr>
+          <w:rFonts w:hint="default"/>
+          <w:lang w:val="en-US"/>
+        </w:rPr>
+        <w:t>Imputataion</w:t>
+      </w:r>
+    </w:p>
+    <w:p>
+      <w:pPr>
+        <w:numPr>
+          <w:ilvl w:val="0"/>
+          <w:numId w:val="2"/>
+        </w:numPr>
+        <w:ind w:firstLine="720" w:firstLineChars="0"/>
+        <w:rPr>
+          <w:rFonts w:hint="default"/>
+          <w:lang w:val="en-US"/>
+        </w:rPr>
+      </w:pPr>
+      <w:r>
+        <w:rPr>
+          <w:rFonts w:hint="default"/>
+          <w:lang w:val="en-US"/>
+        </w:rPr>
+        <w:t>Fill values with subtitles</w:t>
+      </w:r>
+    </w:p>
+    <w:p>
+      <w:pPr>
+        <w:numPr>
+          <w:ilvl w:val="0"/>
+          <w:numId w:val="2"/>
+        </w:numPr>
+        <w:ind w:firstLine="720" w:firstLineChars="0"/>
+        <w:rPr>
+          <w:rFonts w:hint="default"/>
+          <w:lang w:val="en-US"/>
+        </w:rPr>
+      </w:pPr>
+      <w:r>
+        <w:rPr>
+          <w:rFonts w:hint="default"/>
+          <w:lang w:val="en-US"/>
+        </w:rPr>
+        <w:t>fill with mean or median/ use constant or previous value</w:t>
+      </w:r>
+    </w:p>
+    <w:p>
+      <w:pPr>
+        <w:numPr>
+          <w:numId w:val="0"/>
+        </w:numPr>
+        <w:ind w:firstLine="720" w:firstLineChars="0"/>
+        <w:rPr>
+          <w:rFonts w:hint="default"/>
+          <w:lang w:val="en-US"/>
+        </w:rPr>
+      </w:pPr>
+      <w:r>
+        <w:rPr>
+          <w:rFonts w:hint="default"/>
+          <w:lang w:val="en-US"/>
+        </w:rPr>
+        <w:t xml:space="preserve">Advanced imputation: </w:t>
+      </w:r>
+    </w:p>
+    <w:p>
+      <w:pPr>
+        <w:numPr>
+          <w:ilvl w:val="0"/>
+          <w:numId w:val="2"/>
+        </w:numPr>
+        <w:ind w:firstLine="720" w:firstLineChars="0"/>
+        <w:rPr>
+          <w:rFonts w:hint="default"/>
+          <w:lang w:val="en-US"/>
+        </w:rPr>
+      </w:pPr>
+      <w:r>
+        <w:rPr>
+          <w:rFonts w:hint="default"/>
+          <w:lang w:val="en-US"/>
+        </w:rPr>
+        <w:t>K-nearest neighbour</w:t>
+      </w:r>
+    </w:p>
+    <w:p>
+      <w:pPr>
+        <w:numPr>
+          <w:ilvl w:val="0"/>
+          <w:numId w:val="2"/>
+        </w:numPr>
+        <w:ind w:firstLine="720" w:firstLineChars="0"/>
+        <w:rPr>
+          <w:rFonts w:hint="default"/>
+          <w:lang w:val="en-US"/>
+        </w:rPr>
+      </w:pPr>
+      <w:r>
+        <w:rPr>
+          <w:rFonts w:hint="default"/>
+          <w:lang w:val="en-US"/>
+        </w:rPr>
+        <w:t>SMOTE</w:t>
+      </w:r>
+      <w:r>
+        <w:rPr>
+          <w:rFonts w:hint="default"/>
+          <w:lang w:val="en-US"/>
+        </w:rPr>
+        <w:tab/>
+      </w:r>
       <w:bookmarkStart w:id="0" w:name="_GoBack"/>
       <w:bookmarkEnd w:id="0"/>
+    </w:p>
+    <w:p>
+      <w:pPr>
+        <w:rPr>
+          <w:rFonts w:hint="default"/>
+          <w:lang w:val="en-US"/>
+        </w:rPr>
+      </w:pPr>
     </w:p>
     <w:sectPr>
       <w:pgSz w:w="12240" w:h="15840"/>
@@ -184,6 +427,41 @@
     </w:p>
   </w:footnote>
 </w:footnotes>
+</file>
+
+<file path=word/numbering.xml><?xml version="1.0" encoding="utf-8"?>
+<w:numbering xmlns:wpc="http://schemas.microsoft.com/office/word/2010/wordprocessingCanvas" xmlns:mc="http://schemas.openxmlformats.org/markup-compatibility/2006" xmlns:o="urn:schemas-microsoft-com:office:office" xmlns:r="http://schemas.openxmlformats.org/officeDocument/2006/relationships" xmlns:m="http://schemas.openxmlformats.org/officeDocument/2006/math" xmlns:v="urn:schemas-microsoft-com:vml" xmlns:wp14="http://schemas.microsoft.com/office/word/2010/wordprocessingDrawing" xmlns:wp="http://schemas.openxmlformats.org/drawingml/2006/wordprocessingDrawing" xmlns:w10="urn:schemas-microsoft-com:office:word" xmlns:w="http://schemas.openxmlformats.org/wordprocessingml/2006/main" xmlns:w14="http://schemas.microsoft.com/office/word/2010/wordml" xmlns:wpg="http://schemas.microsoft.com/office/word/2010/wordprocessingGroup" xmlns:wpi="http://schemas.microsoft.com/office/word/2010/wordprocessingInk" xmlns:wne="http://schemas.microsoft.com/office/word/2006/wordml" xmlns:wps="http://schemas.microsoft.com/office/word/2010/wordprocessingShape" xmlns:wpsCustomData="http://www.wps.cn/officeDocument/2013/wpsCustomData" mc:Ignorable="w14 wp14">
+  <w:abstractNum w:abstractNumId="0">
+    <w:nsid w:val="961C2D3E"/>
+    <w:multiLevelType w:val="singleLevel"/>
+    <w:tmpl w:val="961C2D3E"/>
+    <w:lvl w:ilvl="0" w:tentative="0">
+      <w:start w:val="1"/>
+      <w:numFmt w:val="decimal"/>
+      <w:suff w:val="space"/>
+      <w:lvlText w:val="%1."/>
+      <w:lvlJc w:val="left"/>
+    </w:lvl>
+  </w:abstractNum>
+  <w:abstractNum w:abstractNumId="1">
+    <w:nsid w:val="A463D342"/>
+    <w:multiLevelType w:val="singleLevel"/>
+    <w:tmpl w:val="A463D342"/>
+    <w:lvl w:ilvl="0" w:tentative="0">
+      <w:start w:val="1"/>
+      <w:numFmt w:val="upperRoman"/>
+      <w:suff w:val="space"/>
+      <w:lvlText w:val="%1."/>
+      <w:lvlJc w:val="left"/>
+    </w:lvl>
+  </w:abstractNum>
+  <w:num w:numId="1">
+    <w:abstractNumId w:val="0"/>
+  </w:num>
+  <w:num w:numId="2">
+    <w:abstractNumId w:val="1"/>
+  </w:num>
+</w:numbering>
 </file>
 
 <file path=word/styles.xml><?xml version="1.0" encoding="utf-8"?>

--- a/Practices & Notes/End to End Machine learning.docx
+++ b/Practices & Notes/End to End Machine learning.docx
@@ -161,6 +161,7 @@
     <w:p>
       <w:pPr>
         <w:numPr>
+          <w:ilvl w:val="0"/>
           <w:numId w:val="0"/>
         </w:numPr>
         <w:rPr>
@@ -174,12 +175,19 @@
           <w:lang w:val="en-US"/>
         </w:rPr>
         <w:tab/>
+      </w:r>
+      <w:r>
+        <w:rPr>
+          <w:rFonts w:hint="default"/>
+          <w:lang w:val="en-US"/>
+        </w:rPr>
         <w:t xml:space="preserve">Drop missing values </w:t>
       </w:r>
     </w:p>
     <w:p>
       <w:pPr>
         <w:numPr>
+          <w:ilvl w:val="0"/>
           <w:numId w:val="0"/>
         </w:numPr>
         <w:ind w:firstLine="720" w:firstLineChars="0"/>
@@ -199,6 +207,7 @@
     <w:p>
       <w:pPr>
         <w:numPr>
+          <w:ilvl w:val="0"/>
           <w:numId w:val="0"/>
         </w:numPr>
         <w:ind w:firstLine="720" w:firstLineChars="0"/>
@@ -218,6 +227,7 @@
     <w:p>
       <w:pPr>
         <w:numPr>
+          <w:ilvl w:val="0"/>
           <w:numId w:val="0"/>
         </w:numPr>
         <w:ind w:firstLine="720" w:firstLineChars="0"/>
@@ -237,6 +247,7 @@
     <w:p>
       <w:pPr>
         <w:numPr>
+          <w:ilvl w:val="0"/>
           <w:numId w:val="0"/>
         </w:numPr>
         <w:ind w:firstLine="720" w:firstLineChars="0"/>
@@ -296,6 +307,7 @@
     <w:p>
       <w:pPr>
         <w:numPr>
+          <w:ilvl w:val="0"/>
           <w:numId w:val="0"/>
         </w:numPr>
         <w:ind w:firstLine="720" w:firstLineChars="0"/>
@@ -358,8 +370,77 @@
         </w:rPr>
         <w:tab/>
       </w:r>
+    </w:p>
+    <w:p>
+      <w:pPr>
+        <w:rPr>
+          <w:rFonts w:hint="default"/>
+          <w:lang w:val="en-US"/>
+        </w:rPr>
+      </w:pPr>
+      <w:r>
+        <w:rPr>
+          <w:rFonts w:hint="default"/>
+          <w:lang w:val="en-US"/>
+        </w:rPr>
+        <w:br w:type="page"/>
+      </w:r>
+    </w:p>
+    <w:p>
+      <w:pPr>
+        <w:rPr>
+          <w:rFonts w:hint="default"/>
+          <w:b/>
+          <w:bCs/>
+          <w:sz w:val="32"/>
+          <w:szCs w:val="32"/>
+          <w:lang w:val="en-US"/>
+        </w:rPr>
+      </w:pPr>
+      <w:r>
+        <w:rPr>
+          <w:rFonts w:hint="default"/>
+          <w:b/>
+          <w:bCs/>
+          <w:sz w:val="32"/>
+          <w:szCs w:val="32"/>
+          <w:lang w:val="en-US"/>
+        </w:rPr>
+        <w:t>Feature Engineering and  Selection</w:t>
+      </w:r>
+    </w:p>
+    <w:p>
+      <w:pPr>
+        <w:rPr>
+          <w:rFonts w:hint="default"/>
+          <w:lang w:val="en-US"/>
+        </w:rPr>
+      </w:pPr>
+      <w:r>
+        <w:rPr>
+          <w:rFonts w:hint="default"/>
+          <w:lang w:val="en-US"/>
+        </w:rPr>
+        <w:t>Process of creating features that enhance the performance of ML models</w:t>
+      </w:r>
       <w:bookmarkStart w:id="0" w:name="_GoBack"/>
       <w:bookmarkEnd w:id="0"/>
+    </w:p>
+    <w:p>
+      <w:pPr>
+        <w:rPr>
+          <w:rFonts w:hint="default"/>
+          <w:lang w:val="en-US"/>
+        </w:rPr>
+      </w:pPr>
+    </w:p>
+    <w:p>
+      <w:pPr>
+        <w:rPr>
+          <w:rFonts w:hint="default"/>
+          <w:lang w:val="en-US"/>
+        </w:rPr>
+      </w:pPr>
     </w:p>
     <w:p>
       <w:pPr>

--- a/Practices & Notes/End to End Machine learning.docx
+++ b/Practices & Notes/End to End Machine learning.docx
@@ -423,8 +423,38 @@
         </w:rPr>
         <w:t>Process of creating features that enhance the performance of ML models</w:t>
       </w:r>
+    </w:p>
+    <w:p>
+      <w:pPr>
+        <w:rPr>
+          <w:rFonts w:hint="default"/>
+          <w:lang w:val="en-US"/>
+        </w:rPr>
+      </w:pPr>
+      <w:r>
+        <w:rPr>
+          <w:rFonts w:hint="default"/>
+          <w:lang w:val="en-US"/>
+        </w:rPr>
+        <w:t>- Modify preexisting features</w:t>
+      </w:r>
       <w:bookmarkStart w:id="0" w:name="_GoBack"/>
       <w:bookmarkEnd w:id="0"/>
+    </w:p>
+    <w:p>
+      <w:pPr>
+        <w:rPr>
+          <w:rFonts w:hint="default"/>
+          <w:lang w:val="en-US"/>
+        </w:rPr>
+      </w:pPr>
+      <w:r>
+        <w:rPr>
+          <w:rFonts w:hint="default"/>
+          <w:lang w:val="en-US"/>
+        </w:rPr>
+        <w:t>- Design new features</w:t>
+      </w:r>
     </w:p>
     <w:p>
       <w:pPr>

--- a/Practices & Notes/End to End Machine learning.docx
+++ b/Practices & Notes/End to End Machine learning.docx
@@ -438,47 +438,64 @@
         </w:rPr>
         <w:t>- Modify preexisting features</w:t>
       </w:r>
+    </w:p>
+    <w:p>
+      <w:pPr>
+        <w:rPr>
+          <w:rFonts w:hint="default"/>
+          <w:lang w:val="en-US"/>
+        </w:rPr>
+      </w:pPr>
+      <w:r>
+        <w:rPr>
+          <w:rFonts w:hint="default"/>
+          <w:lang w:val="en-US"/>
+        </w:rPr>
+        <w:t>- Design new features</w:t>
+      </w:r>
+    </w:p>
+    <w:p>
+      <w:pPr>
+        <w:rPr>
+          <w:rFonts w:hint="default"/>
+          <w:lang w:val="en-US"/>
+        </w:rPr>
+      </w:pPr>
+      <w:r>
+        <w:rPr>
+          <w:rFonts w:hint="default"/>
+          <w:b/>
+          <w:bCs/>
+          <w:sz w:val="24"/>
+          <w:szCs w:val="24"/>
+          <w:lang w:val="en-US"/>
+        </w:rPr>
+        <w:t>Normalization</w:t>
+      </w:r>
+    </w:p>
+    <w:p>
+      <w:pPr>
+        <w:rPr>
+          <w:rFonts w:hint="default"/>
+          <w:lang w:val="en-US"/>
+        </w:rPr>
+      </w:pPr>
+      <w:r>
+        <w:rPr>
+          <w:rFonts w:hint="default"/>
+          <w:lang w:val="en-US"/>
+        </w:rPr>
+        <w:t xml:space="preserve">- Scale numeric </w:t>
+      </w:r>
       <w:bookmarkStart w:id="0" w:name="_GoBack"/>
       <w:bookmarkEnd w:id="0"/>
-    </w:p>
-    <w:p>
-      <w:pPr>
-        <w:rPr>
-          <w:rFonts w:hint="default"/>
-          <w:lang w:val="en-US"/>
-        </w:rPr>
-      </w:pPr>
-      <w:r>
-        <w:rPr>
-          <w:rFonts w:hint="default"/>
-          <w:lang w:val="en-US"/>
-        </w:rPr>
-        <w:t>- Design new features</w:t>
-      </w:r>
-    </w:p>
-    <w:p>
-      <w:pPr>
-        <w:rPr>
-          <w:rFonts w:hint="default"/>
-          <w:lang w:val="en-US"/>
-        </w:rPr>
-      </w:pPr>
-    </w:p>
-    <w:p>
-      <w:pPr>
-        <w:rPr>
-          <w:rFonts w:hint="default"/>
-          <w:lang w:val="en-US"/>
-        </w:rPr>
-      </w:pPr>
-    </w:p>
-    <w:p>
-      <w:pPr>
-        <w:rPr>
-          <w:rFonts w:hint="default"/>
-          <w:lang w:val="en-US"/>
-        </w:rPr>
-      </w:pPr>
+      <w:r>
+        <w:rPr>
+          <w:rFonts w:hint="default"/>
+          <w:lang w:val="en-US"/>
+        </w:rPr>
+        <w:t>feature to 0 or 1</w:t>
+      </w:r>
     </w:p>
     <w:sectPr>
       <w:pgSz w:w="12240" w:h="15840"/>

--- a/Practices & Notes/End to End Machine learning.docx
+++ b/Practices & Notes/End to End Machine learning.docx
@@ -485,16 +485,43 @@
           <w:rFonts w:hint="default"/>
           <w:lang w:val="en-US"/>
         </w:rPr>
-        <w:t xml:space="preserve">- Scale numeric </w:t>
-      </w:r>
+        <w:t>- Scale numeric feature to 0 or 1</w:t>
+      </w:r>
+    </w:p>
+    <w:p>
+      <w:pPr>
+        <w:rPr>
+          <w:rFonts w:hint="default"/>
+          <w:b/>
+          <w:bCs/>
+          <w:lang w:val="en-US"/>
+        </w:rPr>
+      </w:pPr>
       <w:bookmarkStart w:id="0" w:name="_GoBack"/>
-      <w:bookmarkEnd w:id="0"/>
-      <w:r>
-        <w:rPr>
-          <w:rFonts w:hint="default"/>
-          <w:lang w:val="en-US"/>
-        </w:rPr>
-        <w:t>feature to 0 or 1</w:t>
+      <w:r>
+        <w:rPr>
+          <w:rFonts w:hint="default"/>
+          <w:b/>
+          <w:bCs/>
+          <w:lang w:val="en-US"/>
+        </w:rPr>
+        <w:t>Standardization</w:t>
+      </w:r>
+    </w:p>
+    <w:bookmarkEnd w:id="0"/>
+    <w:p>
+      <w:pPr>
+        <w:rPr>
+          <w:rFonts w:hint="default"/>
+          <w:lang w:val="en-US"/>
+        </w:rPr>
+      </w:pPr>
+      <w:r>
+        <w:rPr>
+          <w:rFonts w:hint="default"/>
+          <w:lang w:val="en-US"/>
+        </w:rPr>
+        <w:t>- scale data to have mean = 0, vairance =1</w:t>
       </w:r>
     </w:p>
     <w:sectPr>

--- a/Practices & Notes/End to End Machine learning.docx
+++ b/Practices & Notes/End to End Machine learning.docx
@@ -497,32 +497,101 @@
           <w:lang w:val="en-US"/>
         </w:rPr>
       </w:pPr>
+      <w:r>
+        <w:rPr>
+          <w:rFonts w:hint="default"/>
+          <w:b/>
+          <w:bCs/>
+          <w:lang w:val="en-US"/>
+        </w:rPr>
+        <w:t>Standardization</w:t>
+      </w:r>
+    </w:p>
+    <w:p>
+      <w:pPr>
+        <w:rPr>
+          <w:rFonts w:hint="default"/>
+          <w:lang w:val="en-US"/>
+        </w:rPr>
+      </w:pPr>
+      <w:r>
+        <w:rPr>
+          <w:rFonts w:hint="default"/>
+          <w:lang w:val="en-US"/>
+        </w:rPr>
+        <w:t>- scale data to have mean = 0, vairance =1</w:t>
+      </w:r>
+    </w:p>
+    <w:p>
+      <w:pPr>
+        <w:rPr>
+          <w:rFonts w:hint="default"/>
+          <w:lang w:val="en-US"/>
+        </w:rPr>
+      </w:pPr>
+      <w:r>
+        <w:rPr>
+          <w:rFonts w:hint="default"/>
+          <w:lang w:val="en-US"/>
+        </w:rPr>
+        <w:br w:type="page"/>
+      </w:r>
+    </w:p>
+    <w:p>
+      <w:pPr>
+        <w:rPr>
+          <w:rFonts w:hint="default"/>
+          <w:b/>
+          <w:bCs/>
+          <w:sz w:val="32"/>
+          <w:szCs w:val="32"/>
+          <w:lang w:val="en-US"/>
+        </w:rPr>
+      </w:pPr>
+      <w:r>
+        <w:rPr>
+          <w:rFonts w:hint="default"/>
+          <w:b/>
+          <w:bCs/>
+          <w:sz w:val="32"/>
+          <w:szCs w:val="32"/>
+          <w:lang w:val="en-US"/>
+        </w:rPr>
+        <w:t>Model Traning</w:t>
+      </w:r>
+    </w:p>
+    <w:p>
+      <w:pPr>
+        <w:rPr>
+          <w:rFonts w:hint="default"/>
+          <w:lang w:val="en-US"/>
+        </w:rPr>
+      </w:pPr>
+      <w:r>
+        <w:rPr>
+          <w:rFonts w:hint="default"/>
+          <w:lang w:val="en-US"/>
+        </w:rPr>
+        <w:t>Occam’s Razor</w:t>
+      </w:r>
+    </w:p>
+    <w:p>
+      <w:pPr>
+        <w:rPr>
+          <w:rFonts w:hint="default"/>
+          <w:lang w:val="en-US"/>
+        </w:rPr>
+      </w:pPr>
       <w:bookmarkStart w:id="0" w:name="_GoBack"/>
-      <w:r>
-        <w:rPr>
-          <w:rFonts w:hint="default"/>
-          <w:b/>
-          <w:bCs/>
-          <w:lang w:val="en-US"/>
-        </w:rPr>
-        <w:t>Standardization</w:t>
-      </w:r>
-    </w:p>
-    <w:bookmarkEnd w:id="0"/>
-    <w:p>
-      <w:pPr>
-        <w:rPr>
-          <w:rFonts w:hint="default"/>
-          <w:lang w:val="en-US"/>
-        </w:rPr>
-      </w:pPr>
-      <w:r>
-        <w:rPr>
-          <w:rFonts w:hint="default"/>
-          <w:lang w:val="en-US"/>
-        </w:rPr>
-        <w:t>- scale data to have mean = 0, vairance =1</w:t>
-      </w:r>
+      <w:bookmarkEnd w:id="0"/>
+    </w:p>
+    <w:p>
+      <w:pPr>
+        <w:rPr>
+          <w:rFonts w:hint="default"/>
+          <w:lang w:val="en-US"/>
+        </w:rPr>
+      </w:pPr>
     </w:p>
     <w:sectPr>
       <w:pgSz w:w="12240" w:h="15840"/>

--- a/Practices & Notes/End to End Machine learning.docx
+++ b/Practices & Notes/End to End Machine learning.docx
@@ -579,9 +579,35 @@
       <w:pPr>
         <w:rPr>
           <w:rFonts w:hint="default"/>
-          <w:lang w:val="en-US"/>
-        </w:rPr>
-      </w:pPr>
+          <w:b/>
+          <w:bCs/>
+          <w:lang w:val="en-US"/>
+        </w:rPr>
+      </w:pPr>
+      <w:r>
+        <w:rPr>
+          <w:rFonts w:hint="default"/>
+          <w:b/>
+          <w:bCs/>
+          <w:lang w:val="en-US"/>
+        </w:rPr>
+        <w:t>Model Options</w:t>
+      </w:r>
+    </w:p>
+    <w:p>
+      <w:pPr>
+        <w:rPr>
+          <w:rFonts w:hint="default"/>
+          <w:lang w:val="en-US"/>
+        </w:rPr>
+      </w:pPr>
+      <w:r>
+        <w:rPr>
+          <w:rFonts w:hint="default"/>
+          <w:lang w:val="en-US"/>
+        </w:rPr>
+        <w:t>Logistic Regression: find decision boundary between classes</w:t>
+      </w:r>
       <w:bookmarkStart w:id="0" w:name="_GoBack"/>
       <w:bookmarkEnd w:id="0"/>
     </w:p>

--- a/Practices & Notes/End to End Machine learning.docx
+++ b/Practices & Notes/End to End Machine learning.docx
@@ -607,6 +607,21 @@
           <w:lang w:val="en-US"/>
         </w:rPr>
         <w:t>Logistic Regression: find decision boundary between classes</w:t>
+      </w:r>
+    </w:p>
+    <w:p>
+      <w:pPr>
+        <w:rPr>
+          <w:rFonts w:hint="default"/>
+          <w:lang w:val="en-US"/>
+        </w:rPr>
+      </w:pPr>
+      <w:r>
+        <w:rPr>
+          <w:rFonts w:hint="default"/>
+          <w:lang w:val="en-US"/>
+        </w:rPr>
+        <w:t>Decision Tree: find simple rules to classify data</w:t>
       </w:r>
       <w:bookmarkStart w:id="0" w:name="_GoBack"/>
       <w:bookmarkEnd w:id="0"/>

--- a/Practices & Notes/End to End Machine learning.docx
+++ b/Practices & Notes/End to End Machine learning.docx
@@ -622,6 +622,21 @@
           <w:lang w:val="en-US"/>
         </w:rPr>
         <w:t>Decision Tree: find simple rules to classify data</w:t>
+      </w:r>
+    </w:p>
+    <w:p>
+      <w:pPr>
+        <w:rPr>
+          <w:rFonts w:hint="default"/>
+          <w:lang w:val="en-US"/>
+        </w:rPr>
+      </w:pPr>
+      <w:r>
+        <w:rPr>
+          <w:rFonts w:hint="default"/>
+          <w:lang w:val="en-US"/>
+        </w:rPr>
+        <w:t>Suppport Vector Mahcine: find plan to separate classes</w:t>
       </w:r>
       <w:bookmarkStart w:id="0" w:name="_GoBack"/>
       <w:bookmarkEnd w:id="0"/>

--- a/Practices & Notes/End to End Machine learning.docx
+++ b/Practices & Notes/End to End Machine learning.docx
@@ -637,6 +637,21 @@
           <w:lang w:val="en-US"/>
         </w:rPr>
         <w:t>Suppport Vector Mahcine: find plan to separate classes</w:t>
+      </w:r>
+    </w:p>
+    <w:p>
+      <w:pPr>
+        <w:rPr>
+          <w:rFonts w:hint="default"/>
+          <w:lang w:val="en-US"/>
+        </w:rPr>
+      </w:pPr>
+      <w:r>
+        <w:rPr>
+          <w:rFonts w:hint="default"/>
+          <w:lang w:val="en-US"/>
+        </w:rPr>
+        <w:t>Random Forest: Combine multiple decision trees</w:t>
       </w:r>
       <w:bookmarkStart w:id="0" w:name="_GoBack"/>
       <w:bookmarkEnd w:id="0"/>
@@ -820,7 +835,7 @@
     <w:lsdException w:qFormat="1" w:unhideWhenUsed="0" w:uiPriority="10" w:semiHidden="0" w:name="Title"/>
     <w:lsdException w:uiPriority="99" w:name="Closing"/>
     <w:lsdException w:uiPriority="99" w:name="Signature"/>
-    <w:lsdException w:uiPriority="1" w:semiHidden="0" w:name="Default Paragraph Font"/>
+    <w:lsdException w:qFormat="1" w:uiPriority="1" w:semiHidden="0" w:name="Default Paragraph Font"/>
     <w:lsdException w:uiPriority="99" w:name="Body Text"/>
     <w:lsdException w:uiPriority="99" w:name="Body Text Indent"/>
     <w:lsdException w:uiPriority="99" w:name="List Continue"/>
@@ -858,7 +873,7 @@
     <w:lsdException w:uiPriority="99" w:name="HTML Sample"/>
     <w:lsdException w:uiPriority="99" w:name="HTML Typewriter"/>
     <w:lsdException w:uiPriority="99" w:name="HTML Variable"/>
-    <w:lsdException w:uiPriority="99" w:name="Normal Table"/>
+    <w:lsdException w:qFormat="1" w:uiPriority="99" w:name="Normal Table"/>
     <w:lsdException w:uiPriority="99" w:name="annotation subject"/>
     <w:lsdException w:uiPriority="99" w:name="Table Simple 1"/>
     <w:lsdException w:uiPriority="99" w:name="Table Simple 2"/>
@@ -1022,12 +1037,14 @@
   <w:style w:type="character" w:default="1" w:styleId="2">
     <w:name w:val="Default Paragraph Font"/>
     <w:unhideWhenUsed/>
+    <w:qFormat/>
     <w:uiPriority w:val="1"/>
   </w:style>
   <w:style w:type="table" w:default="1" w:styleId="3">
     <w:name w:val="Normal Table"/>
     <w:semiHidden/>
     <w:unhideWhenUsed/>
+    <w:qFormat/>
     <w:uiPriority w:val="99"/>
     <w:tblPr>
       <w:tblCellMar>

--- a/Practices & Notes/End to End Machine learning.docx
+++ b/Practices & Notes/End to End Machine learning.docx
@@ -653,11 +653,438 @@
         </w:rPr>
         <w:t>Random Forest: Combine multiple decision trees</w:t>
       </w:r>
+    </w:p>
+    <w:p>
+      <w:pPr>
+        <w:rPr>
+          <w:rFonts w:hint="default"/>
+          <w:lang w:val="en-US"/>
+        </w:rPr>
+      </w:pPr>
+      <w:r>
+        <w:rPr>
+          <w:rFonts w:hint="default"/>
+          <w:lang w:val="en-US"/>
+        </w:rPr>
+        <w:t>Deep learning model:</w:t>
+      </w:r>
+    </w:p>
+    <w:p>
+      <w:pPr>
+        <w:numPr>
+          <w:ilvl w:val="0"/>
+          <w:numId w:val="3"/>
+        </w:numPr>
+        <w:rPr>
+          <w:rFonts w:hint="default"/>
+          <w:lang w:val="en-US"/>
+        </w:rPr>
+      </w:pPr>
+      <w:r>
+        <w:rPr>
+          <w:rFonts w:hint="default"/>
+          <w:lang w:val="en-US"/>
+        </w:rPr>
+        <w:t>Neural Networks</w:t>
+      </w:r>
+    </w:p>
+    <w:p>
+      <w:pPr>
+        <w:numPr>
+          <w:ilvl w:val="0"/>
+          <w:numId w:val="3"/>
+        </w:numPr>
+        <w:rPr>
+          <w:rFonts w:hint="default"/>
+          <w:lang w:val="en-US"/>
+        </w:rPr>
+      </w:pPr>
+      <w:r>
+        <w:rPr>
+          <w:rFonts w:hint="default"/>
+          <w:lang w:val="en-US"/>
+        </w:rPr>
+        <w:t>Convolutional Neural Networks</w:t>
+      </w:r>
+    </w:p>
+    <w:p>
+      <w:pPr>
+        <w:numPr>
+          <w:ilvl w:val="0"/>
+          <w:numId w:val="3"/>
+        </w:numPr>
+        <w:rPr>
+          <w:rFonts w:hint="default"/>
+          <w:lang w:val="en-US"/>
+        </w:rPr>
+      </w:pPr>
+      <w:r>
+        <w:rPr>
+          <w:rFonts w:hint="default"/>
+          <w:lang w:val="en-US"/>
+        </w:rPr>
+        <w:t>Generative pretrained transformers</w:t>
+      </w:r>
+    </w:p>
+    <w:p>
+      <w:pPr>
+        <w:numPr>
+          <w:numId w:val="0"/>
+        </w:numPr>
+        <w:rPr>
+          <w:rFonts w:hint="default"/>
+          <w:lang w:val="en-US"/>
+        </w:rPr>
+      </w:pPr>
+    </w:p>
+    <w:p>
+      <w:pPr>
+        <w:numPr>
+          <w:ilvl w:val="0"/>
+          <w:numId w:val="4"/>
+        </w:numPr>
+        <w:rPr>
+          <w:rFonts w:hint="default"/>
+          <w:lang w:val="en-US"/>
+        </w:rPr>
+      </w:pPr>
+      <w:r>
+        <w:rPr>
+          <w:rFonts w:hint="default"/>
+          <w:lang w:val="en-US"/>
+        </w:rPr>
+        <w:t>nearest neighbour (KNN)</w:t>
+      </w:r>
+    </w:p>
+    <w:p>
+      <w:pPr>
+        <w:numPr>
+          <w:numId w:val="0"/>
+        </w:numPr>
+        <w:rPr>
+          <w:rFonts w:hint="default"/>
+          <w:lang w:val="en-US"/>
+        </w:rPr>
+      </w:pPr>
+      <w:r>
+        <w:rPr>
+          <w:rFonts w:hint="default"/>
+          <w:lang w:val="en-US"/>
+        </w:rPr>
+        <w:t>XGBoost</w:t>
+      </w:r>
+      <w:r>
+        <w:rPr>
+          <w:rFonts w:hint="default"/>
+          <w:lang w:val="en-US"/>
+        </w:rPr>
+        <w:tab/>
+      </w:r>
+    </w:p>
+    <w:p>
+      <w:pPr>
+        <w:rPr>
+          <w:rFonts w:hint="default"/>
+          <w:lang w:val="en-US"/>
+        </w:rPr>
+      </w:pPr>
+      <w:r>
+        <w:rPr>
+          <w:rFonts w:hint="default"/>
+          <w:lang w:val="en-US"/>
+        </w:rPr>
+        <w:br w:type="page"/>
+      </w:r>
+    </w:p>
+    <w:p>
+      <w:pPr>
+        <w:numPr>
+          <w:numId w:val="0"/>
+        </w:numPr>
+        <w:rPr>
+          <w:rFonts w:hint="default"/>
+          <w:lang w:val="en-US"/>
+        </w:rPr>
+      </w:pPr>
+      <w:r>
+        <w:rPr>
+          <w:rFonts w:hint="default"/>
+          <w:b/>
+          <w:bCs/>
+          <w:sz w:val="32"/>
+          <w:szCs w:val="32"/>
+          <w:lang w:val="en-US"/>
+        </w:rPr>
+        <w:t>Logging experiments(MLFLOW)</w:t>
+      </w:r>
+    </w:p>
+    <w:p>
+      <w:pPr>
+        <w:rPr>
+          <w:rFonts w:hint="default"/>
+          <w:lang w:val="en-US"/>
+        </w:rPr>
+      </w:pPr>
+      <w:r>
+        <w:rPr>
+          <w:rFonts w:hint="default"/>
+          <w:lang w:val="en-US"/>
+        </w:rPr>
+        <w:br w:type="page"/>
+      </w:r>
+    </w:p>
+    <w:p>
+      <w:pPr>
+        <w:numPr>
+          <w:numId w:val="0"/>
+        </w:numPr>
+        <w:rPr>
+          <w:rFonts w:hint="default"/>
+          <w:lang w:val="en-US"/>
+        </w:rPr>
+      </w:pPr>
+      <w:r>
+        <w:rPr>
+          <w:rFonts w:hint="default"/>
+          <w:b/>
+          <w:bCs/>
+          <w:sz w:val="32"/>
+          <w:szCs w:val="32"/>
+          <w:lang w:val="en-US"/>
+        </w:rPr>
+        <w:t>Model Evaluation and Validation</w:t>
+      </w:r>
+    </w:p>
+    <w:p>
+      <w:pPr>
+        <w:numPr>
+          <w:numId w:val="0"/>
+        </w:numPr>
+        <w:rPr>
+          <w:rFonts w:hint="default"/>
+          <w:lang w:val="en-US"/>
+        </w:rPr>
+      </w:pPr>
+      <w:r>
+        <w:rPr>
+          <w:rFonts w:hint="default"/>
+          <w:lang w:val="en-US"/>
+        </w:rPr>
+        <w:t>Accuracy</w:t>
+      </w:r>
+    </w:p>
+    <w:p>
+      <w:pPr>
+        <w:numPr>
+          <w:numId w:val="0"/>
+        </w:numPr>
+        <w:rPr>
+          <w:rFonts w:hint="default"/>
+          <w:lang w:val="en-US"/>
+        </w:rPr>
+      </w:pPr>
+      <w:r>
+        <w:rPr>
+          <w:rFonts w:hint="default"/>
+          <w:lang w:val="en-US"/>
+        </w:rPr>
+        <w:t>Confution matrix</w:t>
+      </w:r>
+    </w:p>
+    <w:p>
+      <w:pPr>
+        <w:numPr>
+          <w:numId w:val="0"/>
+        </w:numPr>
+        <w:rPr>
+          <w:rFonts w:hint="default"/>
+          <w:lang w:val="en-US"/>
+        </w:rPr>
+      </w:pPr>
+      <w:r>
+        <w:rPr>
+          <w:rFonts w:hint="default"/>
+          <w:lang w:val="en-US"/>
+        </w:rPr>
+        <w:t>Balance accuracy</w:t>
+      </w:r>
+    </w:p>
+    <w:p>
+      <w:pPr>
+        <w:numPr>
+          <w:numId w:val="0"/>
+        </w:numPr>
+        <w:rPr>
+          <w:rFonts w:hint="default"/>
+          <w:lang w:val="en-US"/>
+        </w:rPr>
+      </w:pPr>
       <w:bookmarkStart w:id="0" w:name="_GoBack"/>
       <w:bookmarkEnd w:id="0"/>
     </w:p>
     <w:p>
       <w:pPr>
+        <w:numPr>
+          <w:numId w:val="0"/>
+        </w:numPr>
+        <w:rPr>
+          <w:rFonts w:hint="default"/>
+          <w:lang w:val="en-US"/>
+        </w:rPr>
+      </w:pPr>
+    </w:p>
+    <w:p>
+      <w:pPr>
+        <w:numPr>
+          <w:numId w:val="0"/>
+        </w:numPr>
+        <w:rPr>
+          <w:rFonts w:hint="default"/>
+          <w:lang w:val="en-US"/>
+        </w:rPr>
+      </w:pPr>
+    </w:p>
+    <w:p>
+      <w:pPr>
+        <w:numPr>
+          <w:numId w:val="0"/>
+        </w:numPr>
+        <w:rPr>
+          <w:rFonts w:hint="default"/>
+          <w:lang w:val="en-US"/>
+        </w:rPr>
+      </w:pPr>
+    </w:p>
+    <w:p>
+      <w:pPr>
+        <w:numPr>
+          <w:numId w:val="0"/>
+        </w:numPr>
+        <w:rPr>
+          <w:rFonts w:hint="default"/>
+          <w:lang w:val="en-US"/>
+        </w:rPr>
+      </w:pPr>
+    </w:p>
+    <w:p>
+      <w:pPr>
+        <w:numPr>
+          <w:numId w:val="0"/>
+        </w:numPr>
+        <w:rPr>
+          <w:rFonts w:hint="default"/>
+          <w:lang w:val="en-US"/>
+        </w:rPr>
+      </w:pPr>
+    </w:p>
+    <w:p>
+      <w:pPr>
+        <w:numPr>
+          <w:numId w:val="0"/>
+        </w:numPr>
+        <w:rPr>
+          <w:rFonts w:hint="default"/>
+          <w:lang w:val="en-US"/>
+        </w:rPr>
+      </w:pPr>
+    </w:p>
+    <w:p>
+      <w:pPr>
+        <w:numPr>
+          <w:numId w:val="0"/>
+        </w:numPr>
+        <w:rPr>
+          <w:rFonts w:hint="default"/>
+          <w:lang w:val="en-US"/>
+        </w:rPr>
+      </w:pPr>
+    </w:p>
+    <w:p>
+      <w:pPr>
+        <w:numPr>
+          <w:numId w:val="0"/>
+        </w:numPr>
+        <w:rPr>
+          <w:rFonts w:hint="default"/>
+          <w:lang w:val="en-US"/>
+        </w:rPr>
+      </w:pPr>
+    </w:p>
+    <w:p>
+      <w:pPr>
+        <w:numPr>
+          <w:numId w:val="0"/>
+        </w:numPr>
+        <w:rPr>
+          <w:rFonts w:hint="default"/>
+          <w:lang w:val="en-US"/>
+        </w:rPr>
+      </w:pPr>
+    </w:p>
+    <w:p>
+      <w:pPr>
+        <w:rPr>
+          <w:rFonts w:hint="default"/>
+          <w:lang w:val="en-US"/>
+        </w:rPr>
+      </w:pPr>
+      <w:r>
+        <w:rPr>
+          <w:rFonts w:hint="default"/>
+          <w:lang w:val="en-US"/>
+        </w:rPr>
+        <w:br w:type="page"/>
+      </w:r>
+    </w:p>
+    <w:p>
+      <w:pPr>
+        <w:numPr>
+          <w:numId w:val="0"/>
+        </w:numPr>
+        <w:rPr>
+          <w:rFonts w:hint="default"/>
+          <w:lang w:val="en-US"/>
+        </w:rPr>
+      </w:pPr>
+    </w:p>
+    <w:p>
+      <w:pPr>
+        <w:numPr>
+          <w:numId w:val="0"/>
+        </w:numPr>
+        <w:rPr>
+          <w:rFonts w:hint="default"/>
+          <w:lang w:val="en-US"/>
+        </w:rPr>
+      </w:pPr>
+    </w:p>
+    <w:p>
+      <w:pPr>
+        <w:numPr>
+          <w:numId w:val="0"/>
+        </w:numPr>
+        <w:rPr>
+          <w:rFonts w:hint="default"/>
+          <w:lang w:val="en-US"/>
+        </w:rPr>
+      </w:pPr>
+    </w:p>
+    <w:p>
+      <w:pPr>
+        <w:numPr>
+          <w:numId w:val="0"/>
+        </w:numPr>
+        <w:rPr>
+          <w:rFonts w:hint="default"/>
+          <w:lang w:val="en-US"/>
+        </w:rPr>
+      </w:pPr>
+    </w:p>
+    <w:p>
+      <w:pPr>
+        <w:numPr>
+          <w:numId w:val="0"/>
+        </w:numPr>
         <w:rPr>
           <w:rFonts w:hint="default"/>
           <w:lang w:val="en-US"/>
@@ -750,11 +1177,41 @@
       <w:lvlJc w:val="left"/>
     </w:lvl>
   </w:abstractNum>
+  <w:abstractNum w:abstractNumId="2">
+    <w:nsid w:val="E354A01A"/>
+    <w:multiLevelType w:val="singleLevel"/>
+    <w:tmpl w:val="E354A01A"/>
+    <w:lvl w:ilvl="0" w:tentative="0">
+      <w:start w:val="1"/>
+      <w:numFmt w:val="decimal"/>
+      <w:suff w:val="space"/>
+      <w:lvlText w:val="%1."/>
+      <w:lvlJc w:val="left"/>
+    </w:lvl>
+  </w:abstractNum>
+  <w:abstractNum w:abstractNumId="3">
+    <w:nsid w:val="78042C41"/>
+    <w:multiLevelType w:val="singleLevel"/>
+    <w:tmpl w:val="78042C41"/>
+    <w:lvl w:ilvl="0" w:tentative="0">
+      <w:start w:val="11"/>
+      <w:numFmt w:val="upperLetter"/>
+      <w:suff w:val="nothing"/>
+      <w:lvlText w:val="%1-"/>
+      <w:lvlJc w:val="left"/>
+    </w:lvl>
+  </w:abstractNum>
   <w:num w:numId="1">
     <w:abstractNumId w:val="0"/>
   </w:num>
   <w:num w:numId="2">
     <w:abstractNumId w:val="1"/>
+  </w:num>
+  <w:num w:numId="3">
+    <w:abstractNumId w:val="2"/>
+  </w:num>
+  <w:num w:numId="4">
+    <w:abstractNumId w:val="3"/>
   </w:num>
 </w:numbering>
 </file>
@@ -764,7 +1221,7 @@
   <w:docDefaults>
     <w:rPrDefault>
       <w:rPr>
-        <w:rFonts w:asciiTheme="minorHAnsi" w:hAnsiTheme="minorHAnsi" w:eastAsiaTheme="minorHAnsi" w:cstheme="minorBidi"/>
+        <w:rFonts w:ascii="Times New Roman" w:hAnsi="Times New Roman" w:eastAsia="SimSun" w:cs="Times New Roman"/>
       </w:rPr>
     </w:rPrDefault>
     <w:pPrDefault/>

--- a/Practices & Notes/End to End Machine learning.docx
+++ b/Practices & Notes/End to End Machine learning.docx
@@ -919,8 +919,33 @@
           <w:lang w:val="en-US"/>
         </w:rPr>
       </w:pPr>
+      <w:r>
+        <w:rPr>
+          <w:rFonts w:hint="default"/>
+          <w:lang w:val="en-US"/>
+        </w:rPr>
+        <w:t>Cross va</w:t>
+      </w:r>
       <w:bookmarkStart w:id="0" w:name="_GoBack"/>
       <w:bookmarkEnd w:id="0"/>
+      <w:r>
+        <w:rPr>
+          <w:rFonts w:hint="default"/>
+          <w:lang w:val="en-US"/>
+        </w:rPr>
+        <w:t>lidation</w:t>
+      </w:r>
+    </w:p>
+    <w:p>
+      <w:pPr>
+        <w:numPr>
+          <w:numId w:val="0"/>
+        </w:numPr>
+        <w:rPr>
+          <w:rFonts w:hint="default"/>
+          <w:lang w:val="en-US"/>
+        </w:rPr>
+      </w:pPr>
     </w:p>
     <w:p>
       <w:pPr>

--- a/Practices & Notes/End to End Machine learning.docx
+++ b/Practices & Notes/End to End Machine learning.docx
@@ -924,17 +924,116 @@
           <w:rFonts w:hint="default"/>
           <w:lang w:val="en-US"/>
         </w:rPr>
-        <w:t>Cross va</w:t>
+        <w:t>Cross validation</w:t>
+      </w:r>
+    </w:p>
+    <w:p>
+      <w:pPr>
+        <w:rPr>
+          <w:rFonts w:hint="default"/>
+          <w:lang w:val="en-US"/>
+        </w:rPr>
+      </w:pPr>
+      <w:r>
+        <w:rPr>
+          <w:rFonts w:hint="default"/>
+          <w:lang w:val="en-US"/>
+        </w:rPr>
+        <w:br w:type="page"/>
+      </w:r>
+    </w:p>
+    <w:p>
+      <w:pPr>
+        <w:numPr>
+          <w:numId w:val="0"/>
+        </w:numPr>
+        <w:rPr>
+          <w:rFonts w:hint="default"/>
+          <w:lang w:val="en-US"/>
+        </w:rPr>
+      </w:pPr>
+      <w:r>
+        <w:rPr>
+          <w:rFonts w:hint="default"/>
+          <w:b/>
+          <w:bCs/>
+          <w:sz w:val="32"/>
+          <w:szCs w:val="32"/>
+          <w:lang w:val="en-US"/>
+        </w:rPr>
+        <w:t>Testing the model</w:t>
+      </w:r>
+    </w:p>
+    <w:p>
+      <w:pPr>
+        <w:numPr>
+          <w:numId w:val="0"/>
+        </w:numPr>
+        <w:rPr>
+          <w:rFonts w:hint="default"/>
+          <w:lang w:val="en-US"/>
+        </w:rPr>
+      </w:pPr>
+      <w:r>
+        <w:rPr>
+          <w:rFonts w:hint="default"/>
+          <w:lang w:val="en-US"/>
+        </w:rPr>
+        <w:t>Make model available to use</w:t>
+      </w:r>
+    </w:p>
+    <w:p>
+      <w:pPr>
+        <w:numPr>
+          <w:numId w:val="0"/>
+        </w:numPr>
+        <w:rPr>
+          <w:rFonts w:hint="default"/>
+          <w:lang w:val="en-US"/>
+        </w:rPr>
+      </w:pPr>
+      <w:r>
+        <w:rPr>
+          <w:rFonts w:hint="default"/>
+          <w:lang w:val="en-US"/>
+        </w:rPr>
+        <w:t>unittest</w:t>
       </w:r>
       <w:bookmarkStart w:id="0" w:name="_GoBack"/>
       <w:bookmarkEnd w:id="0"/>
-      <w:r>
-        <w:rPr>
-          <w:rFonts w:hint="default"/>
-          <w:lang w:val="en-US"/>
-        </w:rPr>
-        <w:t>lidation</w:t>
-      </w:r>
+    </w:p>
+    <w:p>
+      <w:pPr>
+        <w:numPr>
+          <w:numId w:val="0"/>
+        </w:numPr>
+        <w:rPr>
+          <w:rFonts w:hint="default"/>
+          <w:lang w:val="en-US"/>
+        </w:rPr>
+      </w:pPr>
+    </w:p>
+    <w:p>
+      <w:pPr>
+        <w:numPr>
+          <w:numId w:val="0"/>
+        </w:numPr>
+        <w:rPr>
+          <w:rFonts w:hint="default"/>
+          <w:lang w:val="en-US"/>
+        </w:rPr>
+      </w:pPr>
+    </w:p>
+    <w:p>
+      <w:pPr>
+        <w:numPr>
+          <w:numId w:val="0"/>
+        </w:numPr>
+        <w:rPr>
+          <w:rFonts w:hint="default"/>
+          <w:lang w:val="en-US"/>
+        </w:rPr>
+      </w:pPr>
     </w:p>
     <w:p>
       <w:pPr>

--- a/Practices & Notes/End to End Machine learning.docx
+++ b/Practices & Notes/End to End Machine learning.docx
@@ -729,6 +729,7 @@
     <w:p>
       <w:pPr>
         <w:numPr>
+          <w:ilvl w:val="0"/>
           <w:numId w:val="0"/>
         </w:numPr>
         <w:rPr>
@@ -759,6 +760,7 @@
     <w:p>
       <w:pPr>
         <w:numPr>
+          <w:ilvl w:val="0"/>
           <w:numId w:val="0"/>
         </w:numPr>
         <w:rPr>
@@ -799,6 +801,7 @@
     <w:p>
       <w:pPr>
         <w:numPr>
+          <w:ilvl w:val="0"/>
           <w:numId w:val="0"/>
         </w:numPr>
         <w:rPr>
@@ -836,6 +839,7 @@
     <w:p>
       <w:pPr>
         <w:numPr>
+          <w:ilvl w:val="0"/>
           <w:numId w:val="0"/>
         </w:numPr>
         <w:rPr>
@@ -858,6 +862,7 @@
     <w:p>
       <w:pPr>
         <w:numPr>
+          <w:ilvl w:val="0"/>
           <w:numId w:val="0"/>
         </w:numPr>
         <w:rPr>
@@ -876,6 +881,7 @@
     <w:p>
       <w:pPr>
         <w:numPr>
+          <w:ilvl w:val="0"/>
           <w:numId w:val="0"/>
         </w:numPr>
         <w:rPr>
@@ -894,6 +900,7 @@
     <w:p>
       <w:pPr>
         <w:numPr>
+          <w:ilvl w:val="0"/>
           <w:numId w:val="0"/>
         </w:numPr>
         <w:rPr>
@@ -912,6 +919,7 @@
     <w:p>
       <w:pPr>
         <w:numPr>
+          <w:ilvl w:val="0"/>
           <w:numId w:val="0"/>
         </w:numPr>
         <w:rPr>
@@ -945,6 +953,7 @@
     <w:p>
       <w:pPr>
         <w:numPr>
+          <w:ilvl w:val="0"/>
           <w:numId w:val="0"/>
         </w:numPr>
         <w:rPr>
@@ -967,6 +976,7 @@
     <w:p>
       <w:pPr>
         <w:numPr>
+          <w:ilvl w:val="0"/>
           <w:numId w:val="0"/>
         </w:numPr>
         <w:rPr>
@@ -985,158 +995,291 @@
     <w:p>
       <w:pPr>
         <w:numPr>
-          <w:numId w:val="0"/>
-        </w:numPr>
-        <w:rPr>
-          <w:rFonts w:hint="default"/>
-          <w:lang w:val="en-US"/>
-        </w:rPr>
-      </w:pPr>
-      <w:r>
-        <w:rPr>
-          <w:rFonts w:hint="default"/>
-          <w:lang w:val="en-US"/>
-        </w:rPr>
-        <w:t>unittest</w:t>
-      </w:r>
+          <w:ilvl w:val="0"/>
+          <w:numId w:val="0"/>
+        </w:numPr>
+        <w:rPr>
+          <w:rFonts w:hint="default"/>
+          <w:lang w:val="en-US"/>
+        </w:rPr>
+      </w:pPr>
+      <w:r>
+        <w:rPr>
+          <w:rFonts w:hint="default"/>
+          <w:lang w:val="en-US"/>
+        </w:rPr>
+        <w:t>Unittest</w:t>
+      </w:r>
+    </w:p>
+    <w:p>
+      <w:pPr>
+        <w:numPr>
+          <w:ilvl w:val="0"/>
+          <w:numId w:val="0"/>
+        </w:numPr>
+        <w:rPr>
+          <w:rFonts w:hint="default"/>
+          <w:lang w:val="en-US"/>
+        </w:rPr>
+      </w:pPr>
+      <w:r>
+        <w:rPr>
+          <w:rFonts w:hint="default"/>
+          <w:b/>
+          <w:bCs/>
+          <w:sz w:val="32"/>
+          <w:szCs w:val="32"/>
+          <w:lang w:val="en-US"/>
+        </w:rPr>
+        <w:t>Feature Store</w:t>
+      </w:r>
+    </w:p>
+    <w:p>
+      <w:pPr>
+        <w:numPr>
+          <w:ilvl w:val="0"/>
+          <w:numId w:val="0"/>
+        </w:numPr>
+        <w:jc w:val="center"/>
+      </w:pPr>
       <w:bookmarkStart w:id="0" w:name="_GoBack"/>
+      <w:r>
+        <w:drawing>
+          <wp:inline distT="0" distB="0" distL="114300" distR="114300">
+            <wp:extent cx="4235450" cy="3969385"/>
+            <wp:effectExtent l="0" t="0" r="1270" b="8255"/>
+            <wp:docPr id="1" name="Picture 1"/>
+            <wp:cNvGraphicFramePr>
+              <a:graphicFrameLocks xmlns:a="http://schemas.openxmlformats.org/drawingml/2006/main" noChangeAspect="1"/>
+            </wp:cNvGraphicFramePr>
+            <a:graphic xmlns:a="http://schemas.openxmlformats.org/drawingml/2006/main">
+              <a:graphicData uri="http://schemas.openxmlformats.org/drawingml/2006/picture">
+                <pic:pic xmlns:pic="http://schemas.openxmlformats.org/drawingml/2006/picture">
+                  <pic:nvPicPr>
+                    <pic:cNvPr id="1" name="Picture 1"/>
+                    <pic:cNvPicPr>
+                      <a:picLocks noChangeAspect="1"/>
+                    </pic:cNvPicPr>
+                  </pic:nvPicPr>
+                  <pic:blipFill>
+                    <a:blip r:embed="rId6"/>
+                    <a:stretch>
+                      <a:fillRect/>
+                    </a:stretch>
+                  </pic:blipFill>
+                  <pic:spPr>
+                    <a:xfrm>
+                      <a:off x="0" y="0"/>
+                      <a:ext cx="4235450" cy="3969385"/>
+                    </a:xfrm>
+                    <a:prstGeom prst="rect">
+                      <a:avLst/>
+                    </a:prstGeom>
+                    <a:noFill/>
+                    <a:ln>
+                      <a:noFill/>
+                    </a:ln>
+                  </pic:spPr>
+                </pic:pic>
+              </a:graphicData>
+            </a:graphic>
+          </wp:inline>
+        </w:drawing>
+      </w:r>
       <w:bookmarkEnd w:id="0"/>
     </w:p>
     <w:p>
       <w:pPr>
         <w:numPr>
-          <w:numId w:val="0"/>
-        </w:numPr>
-        <w:rPr>
-          <w:rFonts w:hint="default"/>
-          <w:lang w:val="en-US"/>
-        </w:rPr>
-      </w:pPr>
-    </w:p>
-    <w:p>
-      <w:pPr>
-        <w:numPr>
-          <w:numId w:val="0"/>
-        </w:numPr>
-        <w:rPr>
-          <w:rFonts w:hint="default"/>
-          <w:lang w:val="en-US"/>
-        </w:rPr>
-      </w:pPr>
-    </w:p>
-    <w:p>
-      <w:pPr>
-        <w:numPr>
-          <w:numId w:val="0"/>
-        </w:numPr>
-        <w:rPr>
-          <w:rFonts w:hint="default"/>
-          <w:lang w:val="en-US"/>
-        </w:rPr>
-      </w:pPr>
-    </w:p>
-    <w:p>
-      <w:pPr>
-        <w:numPr>
-          <w:numId w:val="0"/>
-        </w:numPr>
-        <w:rPr>
-          <w:rFonts w:hint="default"/>
-          <w:lang w:val="en-US"/>
-        </w:rPr>
-      </w:pPr>
-    </w:p>
-    <w:p>
-      <w:pPr>
-        <w:numPr>
-          <w:numId w:val="0"/>
-        </w:numPr>
-        <w:rPr>
-          <w:rFonts w:hint="default"/>
-          <w:lang w:val="en-US"/>
-        </w:rPr>
-      </w:pPr>
-    </w:p>
-    <w:p>
-      <w:pPr>
-        <w:numPr>
-          <w:numId w:val="0"/>
-        </w:numPr>
-        <w:rPr>
-          <w:rFonts w:hint="default"/>
-          <w:lang w:val="en-US"/>
-        </w:rPr>
-      </w:pPr>
-    </w:p>
-    <w:p>
-      <w:pPr>
-        <w:numPr>
-          <w:numId w:val="0"/>
-        </w:numPr>
-        <w:rPr>
-          <w:rFonts w:hint="default"/>
-          <w:lang w:val="en-US"/>
-        </w:rPr>
-      </w:pPr>
-    </w:p>
-    <w:p>
-      <w:pPr>
-        <w:numPr>
-          <w:numId w:val="0"/>
-        </w:numPr>
-        <w:rPr>
-          <w:rFonts w:hint="default"/>
-          <w:lang w:val="en-US"/>
-        </w:rPr>
-      </w:pPr>
-    </w:p>
-    <w:p>
-      <w:pPr>
-        <w:numPr>
-          <w:numId w:val="0"/>
-        </w:numPr>
-        <w:rPr>
-          <w:rFonts w:hint="default"/>
-          <w:lang w:val="en-US"/>
-        </w:rPr>
-      </w:pPr>
-    </w:p>
-    <w:p>
-      <w:pPr>
-        <w:numPr>
-          <w:numId w:val="0"/>
-        </w:numPr>
-        <w:rPr>
-          <w:rFonts w:hint="default"/>
-          <w:lang w:val="en-US"/>
-        </w:rPr>
-      </w:pPr>
-    </w:p>
-    <w:p>
-      <w:pPr>
-        <w:numPr>
-          <w:numId w:val="0"/>
-        </w:numPr>
-        <w:rPr>
-          <w:rFonts w:hint="default"/>
-          <w:lang w:val="en-US"/>
-        </w:rPr>
-      </w:pPr>
-    </w:p>
-    <w:p>
-      <w:pPr>
-        <w:numPr>
-          <w:numId w:val="0"/>
-        </w:numPr>
-        <w:rPr>
-          <w:rFonts w:hint="default"/>
-          <w:lang w:val="en-US"/>
-        </w:rPr>
-      </w:pPr>
-    </w:p>
-    <w:p>
-      <w:pPr>
-        <w:numPr>
+          <w:ilvl w:val="0"/>
+          <w:numId w:val="0"/>
+        </w:numPr>
+      </w:pPr>
+    </w:p>
+    <w:p>
+      <w:pPr>
+        <w:numPr>
+          <w:ilvl w:val="0"/>
+          <w:numId w:val="0"/>
+        </w:numPr>
+        <w:rPr>
+          <w:rFonts w:hint="default"/>
+          <w:lang w:val="en-US"/>
+        </w:rPr>
+      </w:pPr>
+    </w:p>
+    <w:p>
+      <w:pPr>
+        <w:numPr>
+          <w:ilvl w:val="0"/>
+          <w:numId w:val="0"/>
+        </w:numPr>
+        <w:rPr>
+          <w:rFonts w:hint="default"/>
+          <w:lang w:val="en-US"/>
+        </w:rPr>
+      </w:pPr>
+    </w:p>
+    <w:p>
+      <w:pPr>
+        <w:numPr>
+          <w:ilvl w:val="0"/>
+          <w:numId w:val="0"/>
+        </w:numPr>
+        <w:rPr>
+          <w:rFonts w:hint="default"/>
+          <w:lang w:val="en-US"/>
+        </w:rPr>
+      </w:pPr>
+    </w:p>
+    <w:p>
+      <w:pPr>
+        <w:numPr>
+          <w:ilvl w:val="0"/>
+          <w:numId w:val="0"/>
+        </w:numPr>
+        <w:rPr>
+          <w:rFonts w:hint="default"/>
+          <w:lang w:val="en-US"/>
+        </w:rPr>
+      </w:pPr>
+    </w:p>
+    <w:p>
+      <w:pPr>
+        <w:numPr>
+          <w:ilvl w:val="0"/>
+          <w:numId w:val="0"/>
+        </w:numPr>
+        <w:rPr>
+          <w:rFonts w:hint="default"/>
+          <w:lang w:val="en-US"/>
+        </w:rPr>
+      </w:pPr>
+    </w:p>
+    <w:p>
+      <w:pPr>
+        <w:numPr>
+          <w:ilvl w:val="0"/>
+          <w:numId w:val="0"/>
+        </w:numPr>
+        <w:rPr>
+          <w:rFonts w:hint="default"/>
+          <w:lang w:val="en-US"/>
+        </w:rPr>
+      </w:pPr>
+    </w:p>
+    <w:p>
+      <w:pPr>
+        <w:numPr>
+          <w:ilvl w:val="0"/>
+          <w:numId w:val="0"/>
+        </w:numPr>
+        <w:rPr>
+          <w:rFonts w:hint="default"/>
+          <w:lang w:val="en-US"/>
+        </w:rPr>
+      </w:pPr>
+    </w:p>
+    <w:p>
+      <w:pPr>
+        <w:numPr>
+          <w:ilvl w:val="0"/>
+          <w:numId w:val="0"/>
+        </w:numPr>
+        <w:rPr>
+          <w:rFonts w:hint="default"/>
+          <w:lang w:val="en-US"/>
+        </w:rPr>
+      </w:pPr>
+    </w:p>
+    <w:p>
+      <w:pPr>
+        <w:numPr>
+          <w:ilvl w:val="0"/>
+          <w:numId w:val="0"/>
+        </w:numPr>
+        <w:rPr>
+          <w:rFonts w:hint="default"/>
+          <w:lang w:val="en-US"/>
+        </w:rPr>
+      </w:pPr>
+    </w:p>
+    <w:p>
+      <w:pPr>
+        <w:numPr>
+          <w:ilvl w:val="0"/>
+          <w:numId w:val="0"/>
+        </w:numPr>
+        <w:rPr>
+          <w:rFonts w:hint="default"/>
+          <w:lang w:val="en-US"/>
+        </w:rPr>
+      </w:pPr>
+    </w:p>
+    <w:p>
+      <w:pPr>
+        <w:numPr>
+          <w:ilvl w:val="0"/>
+          <w:numId w:val="0"/>
+        </w:numPr>
+        <w:rPr>
+          <w:rFonts w:hint="default"/>
+          <w:lang w:val="en-US"/>
+        </w:rPr>
+      </w:pPr>
+    </w:p>
+    <w:p>
+      <w:pPr>
+        <w:numPr>
+          <w:ilvl w:val="0"/>
+          <w:numId w:val="0"/>
+        </w:numPr>
+        <w:rPr>
+          <w:rFonts w:hint="default"/>
+          <w:lang w:val="en-US"/>
+        </w:rPr>
+      </w:pPr>
+    </w:p>
+    <w:p>
+      <w:pPr>
+        <w:numPr>
+          <w:ilvl w:val="0"/>
+          <w:numId w:val="0"/>
+        </w:numPr>
+        <w:rPr>
+          <w:rFonts w:hint="default"/>
+          <w:lang w:val="en-US"/>
+        </w:rPr>
+      </w:pPr>
+    </w:p>
+    <w:p>
+      <w:pPr>
+        <w:numPr>
+          <w:ilvl w:val="0"/>
+          <w:numId w:val="0"/>
+        </w:numPr>
+        <w:rPr>
+          <w:rFonts w:hint="default"/>
+          <w:lang w:val="en-US"/>
+        </w:rPr>
+      </w:pPr>
+    </w:p>
+    <w:p>
+      <w:pPr>
+        <w:numPr>
+          <w:ilvl w:val="0"/>
+          <w:numId w:val="0"/>
+        </w:numPr>
+        <w:rPr>
+          <w:rFonts w:hint="default"/>
+          <w:lang w:val="en-US"/>
+        </w:rPr>
+      </w:pPr>
+    </w:p>
+    <w:p>
+      <w:pPr>
+        <w:numPr>
+          <w:ilvl w:val="0"/>
           <w:numId w:val="0"/>
         </w:numPr>
         <w:rPr>
@@ -1163,50 +1306,55 @@
     <w:p>
       <w:pPr>
         <w:numPr>
-          <w:numId w:val="0"/>
-        </w:numPr>
-        <w:rPr>
-          <w:rFonts w:hint="default"/>
-          <w:lang w:val="en-US"/>
-        </w:rPr>
-      </w:pPr>
-    </w:p>
-    <w:p>
-      <w:pPr>
-        <w:numPr>
-          <w:numId w:val="0"/>
-        </w:numPr>
-        <w:rPr>
-          <w:rFonts w:hint="default"/>
-          <w:lang w:val="en-US"/>
-        </w:rPr>
-      </w:pPr>
-    </w:p>
-    <w:p>
-      <w:pPr>
-        <w:numPr>
-          <w:numId w:val="0"/>
-        </w:numPr>
-        <w:rPr>
-          <w:rFonts w:hint="default"/>
-          <w:lang w:val="en-US"/>
-        </w:rPr>
-      </w:pPr>
-    </w:p>
-    <w:p>
-      <w:pPr>
-        <w:numPr>
-          <w:numId w:val="0"/>
-        </w:numPr>
-        <w:rPr>
-          <w:rFonts w:hint="default"/>
-          <w:lang w:val="en-US"/>
-        </w:rPr>
-      </w:pPr>
-    </w:p>
-    <w:p>
-      <w:pPr>
-        <w:numPr>
+          <w:ilvl w:val="0"/>
+          <w:numId w:val="0"/>
+        </w:numPr>
+        <w:rPr>
+          <w:rFonts w:hint="default"/>
+          <w:lang w:val="en-US"/>
+        </w:rPr>
+      </w:pPr>
+    </w:p>
+    <w:p>
+      <w:pPr>
+        <w:numPr>
+          <w:ilvl w:val="0"/>
+          <w:numId w:val="0"/>
+        </w:numPr>
+        <w:rPr>
+          <w:rFonts w:hint="default"/>
+          <w:lang w:val="en-US"/>
+        </w:rPr>
+      </w:pPr>
+    </w:p>
+    <w:p>
+      <w:pPr>
+        <w:numPr>
+          <w:ilvl w:val="0"/>
+          <w:numId w:val="0"/>
+        </w:numPr>
+        <w:rPr>
+          <w:rFonts w:hint="default"/>
+          <w:lang w:val="en-US"/>
+        </w:rPr>
+      </w:pPr>
+    </w:p>
+    <w:p>
+      <w:pPr>
+        <w:numPr>
+          <w:ilvl w:val="0"/>
+          <w:numId w:val="0"/>
+        </w:numPr>
+        <w:rPr>
+          <w:rFonts w:hint="default"/>
+          <w:lang w:val="en-US"/>
+        </w:rPr>
+      </w:pPr>
+    </w:p>
+    <w:p>
+      <w:pPr>
+        <w:numPr>
+          <w:ilvl w:val="0"/>
           <w:numId w:val="0"/>
         </w:numPr>
         <w:rPr>

--- a/Practices & Notes/End to End Machine learning.docx
+++ b/Practices & Notes/End to End Machine learning.docx
@@ -1019,21 +1019,81 @@
         </w:numPr>
         <w:rPr>
           <w:rFonts w:hint="default"/>
-          <w:lang w:val="en-US"/>
-        </w:rPr>
-      </w:pPr>
-      <w:r>
-        <w:rPr>
-          <w:rFonts w:hint="default"/>
           <w:b/>
           <w:bCs/>
           <w:sz w:val="32"/>
           <w:szCs w:val="32"/>
           <w:lang w:val="en-US"/>
         </w:rPr>
+      </w:pPr>
+      <w:bookmarkStart w:id="0" w:name="_GoBack"/>
+      <w:r>
+        <w:rPr>
+          <w:rFonts w:hint="default"/>
+          <w:b/>
+          <w:bCs/>
+          <w:sz w:val="32"/>
+          <w:szCs w:val="32"/>
+          <w:lang w:val="en-US"/>
+        </w:rPr>
         <w:t>Feature Store</w:t>
       </w:r>
     </w:p>
+    <w:bookmarkEnd w:id="0"/>
+    <w:p>
+      <w:pPr>
+        <w:numPr>
+          <w:ilvl w:val="0"/>
+          <w:numId w:val="0"/>
+        </w:numPr>
+        <w:rPr>
+          <w:rFonts w:hint="default"/>
+          <w:b w:val="0"/>
+          <w:bCs w:val="0"/>
+          <w:sz w:val="22"/>
+          <w:szCs w:val="22"/>
+          <w:lang w:val="en-US"/>
+        </w:rPr>
+      </w:pPr>
+      <w:r>
+        <w:rPr>
+          <w:rFonts w:hint="default"/>
+          <w:b w:val="0"/>
+          <w:bCs w:val="0"/>
+          <w:sz w:val="22"/>
+          <w:szCs w:val="22"/>
+          <w:lang w:val="en-US"/>
+        </w:rPr>
+        <w:t>- Tool for implementing the feature store</w:t>
+      </w:r>
+    </w:p>
+    <w:p>
+      <w:pPr>
+        <w:numPr>
+          <w:ilvl w:val="0"/>
+          <w:numId w:val="0"/>
+        </w:numPr>
+        <w:rPr>
+          <w:rFonts w:hint="default"/>
+          <w:b w:val="0"/>
+          <w:bCs w:val="0"/>
+          <w:sz w:val="22"/>
+          <w:szCs w:val="22"/>
+          <w:lang w:val="en-US"/>
+        </w:rPr>
+      </w:pPr>
+      <w:r>
+        <w:rPr>
+          <w:rFonts w:hint="default"/>
+          <w:b w:val="0"/>
+          <w:bCs w:val="0"/>
+          <w:sz w:val="22"/>
+          <w:szCs w:val="22"/>
+          <w:lang w:val="en-US"/>
+        </w:rPr>
+        <w:t xml:space="preserve">- </w:t>
+      </w:r>
+    </w:p>
     <w:p>
       <w:pPr>
         <w:numPr>
@@ -1042,7 +1102,15 @@
         </w:numPr>
         <w:jc w:val="center"/>
       </w:pPr>
-      <w:bookmarkStart w:id="0" w:name="_GoBack"/>
+    </w:p>
+    <w:p>
+      <w:pPr>
+        <w:numPr>
+          <w:ilvl w:val="0"/>
+          <w:numId w:val="0"/>
+        </w:numPr>
+        <w:jc w:val="center"/>
+      </w:pPr>
       <w:r>
         <w:drawing>
           <wp:inline distT="0" distB="0" distL="114300" distR="114300">
@@ -1086,7 +1154,6 @@
           </wp:inline>
         </w:drawing>
       </w:r>
-      <w:bookmarkEnd w:id="0"/>
     </w:p>
     <w:p>
       <w:pPr>

--- a/Practices & Notes/End to End Machine learning.docx
+++ b/Practices & Notes/End to End Machine learning.docx
@@ -1026,7 +1026,6 @@
           <w:lang w:val="en-US"/>
         </w:rPr>
       </w:pPr>
-      <w:bookmarkStart w:id="0" w:name="_GoBack"/>
       <w:r>
         <w:rPr>
           <w:rFonts w:hint="default"/>
@@ -1039,7 +1038,6 @@
         <w:t>Feature Store</w:t>
       </w:r>
     </w:p>
-    <w:bookmarkEnd w:id="0"/>
     <w:p>
       <w:pPr>
         <w:numPr>
@@ -1091,8 +1089,10 @@
           <w:szCs w:val="22"/>
           <w:lang w:val="en-US"/>
         </w:rPr>
-        <w:t xml:space="preserve">- </w:t>
-      </w:r>
+        <w:t>- Feast use for managing anf string ML features</w:t>
+      </w:r>
+      <w:bookmarkStart w:id="0" w:name="_GoBack"/>
+      <w:bookmarkEnd w:id="0"/>
     </w:p>
     <w:p>
       <w:pPr>

--- a/Practices & Notes/End to End Machine learning.docx
+++ b/Practices & Notes/End to End Machine learning.docx
@@ -1090,6 +1090,33 @@
           <w:lang w:val="en-US"/>
         </w:rPr>
         <w:t>- Feast use for managing anf string ML features</w:t>
+      </w:r>
+    </w:p>
+    <w:p>
+      <w:pPr>
+        <w:numPr>
+          <w:ilvl w:val="0"/>
+          <w:numId w:val="0"/>
+        </w:numPr>
+        <w:rPr>
+          <w:rFonts w:hint="default"/>
+          <w:b w:val="0"/>
+          <w:bCs w:val="0"/>
+          <w:sz w:val="22"/>
+          <w:szCs w:val="22"/>
+          <w:lang w:val="en-US"/>
+        </w:rPr>
+      </w:pPr>
+      <w:r>
+        <w:rPr>
+          <w:rFonts w:hint="default"/>
+          <w:b w:val="0"/>
+          <w:bCs w:val="0"/>
+          <w:sz w:val="22"/>
+          <w:szCs w:val="22"/>
+          <w:lang w:val="en-US"/>
+        </w:rPr>
+        <w:t>- Feature set: group of related features and metadata</w:t>
       </w:r>
       <w:bookmarkStart w:id="0" w:name="_GoBack"/>
       <w:bookmarkEnd w:id="0"/>

--- a/Practices & Notes/End to End Machine learning.docx
+++ b/Practices & Notes/End to End Machine learning.docx
@@ -1118,8 +1118,6 @@
         </w:rPr>
         <w:t>- Feature set: group of related features and metadata</w:t>
       </w:r>
-      <w:bookmarkStart w:id="0" w:name="_GoBack"/>
-      <w:bookmarkEnd w:id="0"/>
     </w:p>
     <w:p>
       <w:pPr>
@@ -1181,6 +1179,79 @@
           </wp:inline>
         </w:drawing>
       </w:r>
+    </w:p>
+    <w:p>
+      <w:r>
+        <w:br w:type="page"/>
+      </w:r>
+    </w:p>
+    <w:p>
+      <w:pPr>
+        <w:numPr>
+          <w:ilvl w:val="0"/>
+          <w:numId w:val="0"/>
+        </w:numPr>
+        <w:jc w:val="both"/>
+        <w:rPr>
+          <w:rFonts w:hint="default"/>
+          <w:lang w:val="en-US"/>
+        </w:rPr>
+      </w:pPr>
+      <w:r>
+        <w:rPr>
+          <w:rFonts w:hint="default"/>
+          <w:b/>
+          <w:bCs/>
+          <w:sz w:val="28"/>
+          <w:szCs w:val="28"/>
+          <w:lang w:val="en-US"/>
+        </w:rPr>
+        <w:t>Model Registries</w:t>
+      </w:r>
+    </w:p>
+    <w:p>
+      <w:pPr>
+        <w:numPr>
+          <w:ilvl w:val="0"/>
+          <w:numId w:val="0"/>
+        </w:numPr>
+        <w:rPr>
+          <w:rFonts w:hint="default"/>
+          <w:lang w:val="en-US"/>
+        </w:rPr>
+      </w:pPr>
+      <w:r>
+        <w:rPr>
+          <w:rFonts w:hint="default"/>
+          <w:lang w:val="en-US"/>
+        </w:rPr>
+        <w:t>Are the form of version control</w:t>
+      </w:r>
+      <w:bookmarkStart w:id="0" w:name="_GoBack"/>
+      <w:bookmarkEnd w:id="0"/>
+      <w:r>
+        <w:rPr>
+          <w:rFonts w:hint="default"/>
+          <w:lang w:val="en-US"/>
+        </w:rPr>
+        <w:t xml:space="preserve"> system for ML models</w:t>
+      </w:r>
+    </w:p>
+    <w:p>
+      <w:pPr>
+        <w:numPr>
+          <w:ilvl w:val="0"/>
+          <w:numId w:val="0"/>
+        </w:numPr>
+      </w:pPr>
+    </w:p>
+    <w:p>
+      <w:pPr>
+        <w:numPr>
+          <w:ilvl w:val="0"/>
+          <w:numId w:val="0"/>
+        </w:numPr>
+      </w:pPr>
     </w:p>
     <w:p>
       <w:pPr>

--- a/Practices & Notes/End to End Machine learning.docx
+++ b/Practices & Notes/End to End Machine learning.docx
@@ -1225,17 +1225,155 @@
           <w:rFonts w:hint="default"/>
           <w:lang w:val="en-US"/>
         </w:rPr>
-        <w:t>Are the form of version control</w:t>
+        <w:t>- Are the form of version control system for ML models</w:t>
+      </w:r>
+    </w:p>
+    <w:p>
+      <w:pPr>
+        <w:numPr>
+          <w:ilvl w:val="0"/>
+          <w:numId w:val="0"/>
+        </w:numPr>
+        <w:rPr>
+          <w:rFonts w:hint="default"/>
+          <w:lang w:val="en-US"/>
+        </w:rPr>
+      </w:pPr>
+      <w:r>
+        <w:rPr>
+          <w:rFonts w:hint="default"/>
+          <w:lang w:val="en-US"/>
+        </w:rPr>
+        <w:t>- keep track of differnet verions of ML models</w:t>
+      </w:r>
+    </w:p>
+    <w:p>
+      <w:pPr>
+        <w:numPr>
+          <w:ilvl w:val="0"/>
+          <w:numId w:val="0"/>
+        </w:numPr>
+        <w:rPr>
+          <w:rFonts w:hint="default"/>
+          <w:lang w:val="en-US"/>
+        </w:rPr>
+      </w:pPr>
+      <w:r>
+        <w:rPr>
+          <w:rFonts w:hint="default"/>
+          <w:lang w:val="en-US"/>
+        </w:rPr>
+        <w:t>- annotate models</w:t>
+      </w:r>
+    </w:p>
+    <w:p>
+      <w:pPr>
+        <w:numPr>
+          <w:ilvl w:val="0"/>
+          <w:numId w:val="0"/>
+        </w:numPr>
+        <w:rPr>
+          <w:rFonts w:hint="default"/>
+          <w:lang w:val="en-US"/>
+        </w:rPr>
+      </w:pPr>
+      <w:r>
+        <w:rPr>
+          <w:rFonts w:hint="default"/>
+          <w:lang w:val="en-US"/>
+        </w:rPr>
+        <w:t>- Track performance over time</w:t>
+      </w:r>
+    </w:p>
+    <w:p>
+      <w:pPr>
+        <w:numPr>
+          <w:ilvl w:val="0"/>
+          <w:numId w:val="0"/>
+        </w:numPr>
+        <w:rPr>
+          <w:rFonts w:hint="default"/>
+          <w:lang w:val="en-US"/>
+        </w:rPr>
+      </w:pPr>
+      <w:r>
+        <w:rPr>
+          <w:rFonts w:hint="default"/>
+          <w:b/>
+          <w:bCs/>
+          <w:lang w:val="en-US"/>
+        </w:rPr>
+        <w:t>Tool:</w:t>
+      </w:r>
+      <w:r>
+        <w:rPr>
+          <w:rFonts w:hint="default"/>
+          <w:lang w:val="en-US"/>
+        </w:rPr>
+        <w:t xml:space="preserve"> MLflow</w:t>
       </w:r>
       <w:bookmarkStart w:id="0" w:name="_GoBack"/>
       <w:bookmarkEnd w:id="0"/>
-      <w:r>
-        <w:rPr>
-          <w:rFonts w:hint="default"/>
-          <w:lang w:val="en-US"/>
-        </w:rPr>
-        <w:t xml:space="preserve"> system for ML models</w:t>
-      </w:r>
+    </w:p>
+    <w:p>
+      <w:pPr>
+        <w:numPr>
+          <w:ilvl w:val="0"/>
+          <w:numId w:val="0"/>
+        </w:numPr>
+        <w:jc w:val="center"/>
+      </w:pPr>
+      <w:r>
+        <w:drawing>
+          <wp:inline distT="0" distB="0" distL="114300" distR="114300">
+            <wp:extent cx="4689475" cy="4227195"/>
+            <wp:effectExtent l="0" t="0" r="4445" b="9525"/>
+            <wp:docPr id="2" name="Picture 1"/>
+            <wp:cNvGraphicFramePr>
+              <a:graphicFrameLocks xmlns:a="http://schemas.openxmlformats.org/drawingml/2006/main" noChangeAspect="1"/>
+            </wp:cNvGraphicFramePr>
+            <a:graphic xmlns:a="http://schemas.openxmlformats.org/drawingml/2006/main">
+              <a:graphicData uri="http://schemas.openxmlformats.org/drawingml/2006/picture">
+                <pic:pic xmlns:pic="http://schemas.openxmlformats.org/drawingml/2006/picture">
+                  <pic:nvPicPr>
+                    <pic:cNvPr id="2" name="Picture 1"/>
+                    <pic:cNvPicPr>
+                      <a:picLocks noChangeAspect="1"/>
+                    </pic:cNvPicPr>
+                  </pic:nvPicPr>
+                  <pic:blipFill>
+                    <a:blip r:embed="rId7"/>
+                    <a:stretch>
+                      <a:fillRect/>
+                    </a:stretch>
+                  </pic:blipFill>
+                  <pic:spPr>
+                    <a:xfrm>
+                      <a:off x="0" y="0"/>
+                      <a:ext cx="4689475" cy="4227195"/>
+                    </a:xfrm>
+                    <a:prstGeom prst="rect">
+                      <a:avLst/>
+                    </a:prstGeom>
+                    <a:noFill/>
+                    <a:ln>
+                      <a:noFill/>
+                    </a:ln>
+                  </pic:spPr>
+                </pic:pic>
+              </a:graphicData>
+            </a:graphic>
+          </wp:inline>
+        </w:drawing>
+      </w:r>
+    </w:p>
+    <w:p>
+      <w:pPr>
+        <w:numPr>
+          <w:ilvl w:val="0"/>
+          <w:numId w:val="0"/>
+        </w:numPr>
+      </w:pPr>
     </w:p>
     <w:p>
       <w:pPr>

--- a/Practices & Notes/End to End Machine learning.docx
+++ b/Practices & Notes/End to End Machine learning.docx
@@ -1312,8 +1312,6 @@
         </w:rPr>
         <w:t xml:space="preserve"> MLflow</w:t>
       </w:r>
-      <w:bookmarkStart w:id="0" w:name="_GoBack"/>
-      <w:bookmarkEnd w:id="0"/>
     </w:p>
     <w:p>
       <w:pPr>
@@ -1434,201 +1432,63 @@
           <w:lang w:val="en-US"/>
         </w:rPr>
       </w:pPr>
-    </w:p>
-    <w:p>
-      <w:pPr>
-        <w:numPr>
-          <w:ilvl w:val="0"/>
-          <w:numId w:val="0"/>
-        </w:numPr>
-        <w:rPr>
-          <w:rFonts w:hint="default"/>
-          <w:lang w:val="en-US"/>
-        </w:rPr>
-      </w:pPr>
-    </w:p>
-    <w:p>
-      <w:pPr>
-        <w:numPr>
-          <w:ilvl w:val="0"/>
-          <w:numId w:val="0"/>
-        </w:numPr>
-        <w:rPr>
-          <w:rFonts w:hint="default"/>
-          <w:lang w:val="en-US"/>
-        </w:rPr>
-      </w:pPr>
-    </w:p>
-    <w:p>
-      <w:pPr>
-        <w:numPr>
-          <w:ilvl w:val="0"/>
-          <w:numId w:val="0"/>
-        </w:numPr>
-        <w:rPr>
-          <w:rFonts w:hint="default"/>
-          <w:lang w:val="en-US"/>
-        </w:rPr>
-      </w:pPr>
-    </w:p>
-    <w:p>
-      <w:pPr>
-        <w:numPr>
-          <w:ilvl w:val="0"/>
-          <w:numId w:val="0"/>
-        </w:numPr>
-        <w:rPr>
-          <w:rFonts w:hint="default"/>
-          <w:lang w:val="en-US"/>
-        </w:rPr>
-      </w:pPr>
-    </w:p>
-    <w:p>
-      <w:pPr>
-        <w:numPr>
-          <w:ilvl w:val="0"/>
-          <w:numId w:val="0"/>
-        </w:numPr>
-        <w:rPr>
-          <w:rFonts w:hint="default"/>
-          <w:lang w:val="en-US"/>
-        </w:rPr>
-      </w:pPr>
-    </w:p>
-    <w:p>
-      <w:pPr>
-        <w:numPr>
-          <w:ilvl w:val="0"/>
-          <w:numId w:val="0"/>
-        </w:numPr>
-        <w:rPr>
-          <w:rFonts w:hint="default"/>
-          <w:lang w:val="en-US"/>
-        </w:rPr>
-      </w:pPr>
-    </w:p>
-    <w:p>
-      <w:pPr>
-        <w:numPr>
-          <w:ilvl w:val="0"/>
-          <w:numId w:val="0"/>
-        </w:numPr>
-        <w:rPr>
-          <w:rFonts w:hint="default"/>
-          <w:lang w:val="en-US"/>
-        </w:rPr>
-      </w:pPr>
-    </w:p>
-    <w:p>
-      <w:pPr>
-        <w:numPr>
-          <w:ilvl w:val="0"/>
-          <w:numId w:val="0"/>
-        </w:numPr>
-        <w:rPr>
-          <w:rFonts w:hint="default"/>
-          <w:lang w:val="en-US"/>
-        </w:rPr>
-      </w:pPr>
-    </w:p>
-    <w:p>
-      <w:pPr>
-        <w:numPr>
-          <w:ilvl w:val="0"/>
-          <w:numId w:val="0"/>
-        </w:numPr>
-        <w:rPr>
-          <w:rFonts w:hint="default"/>
-          <w:lang w:val="en-US"/>
-        </w:rPr>
-      </w:pPr>
-    </w:p>
-    <w:p>
-      <w:pPr>
-        <w:numPr>
-          <w:ilvl w:val="0"/>
-          <w:numId w:val="0"/>
-        </w:numPr>
-        <w:rPr>
-          <w:rFonts w:hint="default"/>
-          <w:lang w:val="en-US"/>
-        </w:rPr>
-      </w:pPr>
-    </w:p>
-    <w:p>
-      <w:pPr>
-        <w:numPr>
-          <w:ilvl w:val="0"/>
-          <w:numId w:val="0"/>
-        </w:numPr>
-        <w:rPr>
-          <w:rFonts w:hint="default"/>
-          <w:lang w:val="en-US"/>
-        </w:rPr>
-      </w:pPr>
-    </w:p>
-    <w:p>
-      <w:pPr>
-        <w:numPr>
-          <w:ilvl w:val="0"/>
-          <w:numId w:val="0"/>
-        </w:numPr>
-        <w:rPr>
-          <w:rFonts w:hint="default"/>
-          <w:lang w:val="en-US"/>
-        </w:rPr>
-      </w:pPr>
-    </w:p>
-    <w:p>
-      <w:pPr>
-        <w:numPr>
-          <w:ilvl w:val="0"/>
-          <w:numId w:val="0"/>
-        </w:numPr>
-        <w:rPr>
-          <w:rFonts w:hint="default"/>
-          <w:lang w:val="en-US"/>
-        </w:rPr>
-      </w:pPr>
-    </w:p>
-    <w:p>
-      <w:pPr>
-        <w:rPr>
-          <w:rFonts w:hint="default"/>
-          <w:lang w:val="en-US"/>
-        </w:rPr>
-      </w:pPr>
-      <w:r>
-        <w:rPr>
-          <w:rFonts w:hint="default"/>
-          <w:lang w:val="en-US"/>
-        </w:rPr>
-        <w:br w:type="page"/>
-      </w:r>
-    </w:p>
-    <w:p>
-      <w:pPr>
-        <w:numPr>
-          <w:ilvl w:val="0"/>
-          <w:numId w:val="0"/>
-        </w:numPr>
-        <w:rPr>
-          <w:rFonts w:hint="default"/>
-          <w:lang w:val="en-US"/>
-        </w:rPr>
-      </w:pPr>
-    </w:p>
-    <w:p>
-      <w:pPr>
-        <w:numPr>
-          <w:ilvl w:val="0"/>
-          <w:numId w:val="0"/>
-        </w:numPr>
-        <w:rPr>
-          <w:rFonts w:hint="default"/>
-          <w:lang w:val="en-US"/>
-        </w:rPr>
-      </w:pPr>
+      <w:bookmarkStart w:id="0" w:name="_GoBack"/>
+      <w:bookmarkEnd w:id="0"/>
+    </w:p>
+    <w:p>
+      <w:pPr>
+        <w:numPr>
+          <w:ilvl w:val="0"/>
+          <w:numId w:val="0"/>
+        </w:numPr>
+        <w:jc w:val="center"/>
+        <w:rPr>
+          <w:rFonts w:hint="default"/>
+          <w:lang w:val="en-US"/>
+        </w:rPr>
+      </w:pPr>
+      <w:r>
+        <w:rPr>
+          <w:rFonts w:hint="default"/>
+          <w:b/>
+          <w:bCs/>
+          <w:sz w:val="28"/>
+          <w:szCs w:val="28"/>
+          <w:lang w:val="en-US"/>
+        </w:rPr>
+        <w:t>Model Deployment</w:t>
+      </w:r>
+    </w:p>
+    <w:p>
+      <w:pPr>
+        <w:numPr>
+          <w:ilvl w:val="0"/>
+          <w:numId w:val="0"/>
+        </w:numPr>
+        <w:rPr>
+          <w:rFonts w:hint="default"/>
+          <w:lang w:val="en-US"/>
+        </w:rPr>
+      </w:pPr>
+    </w:p>
+    <w:p>
+      <w:pPr>
+        <w:numPr>
+          <w:ilvl w:val="0"/>
+          <w:numId w:val="0"/>
+        </w:numPr>
+        <w:rPr>
+          <w:rFonts w:hint="default"/>
+          <w:lang w:val="en-US"/>
+        </w:rPr>
+      </w:pPr>
+      <w:r>
+        <w:rPr>
+          <w:rFonts w:hint="default"/>
+          <w:lang w:val="en-US"/>
+        </w:rPr>
+        <w:t>Packaging and containerization</w:t>
+      </w:r>
     </w:p>
     <w:p>
       <w:pPr>

--- a/Practices & Notes/End to End Machine learning.docx
+++ b/Practices & Notes/End to End Machine learning.docx
@@ -1432,8 +1432,6 @@
           <w:lang w:val="en-US"/>
         </w:rPr>
       </w:pPr>
-      <w:bookmarkStart w:id="0" w:name="_GoBack"/>
-      <w:bookmarkEnd w:id="0"/>
     </w:p>
     <w:p>
       <w:pPr>
@@ -1479,28 +1477,45 @@
         </w:numPr>
         <w:rPr>
           <w:rFonts w:hint="default"/>
-          <w:lang w:val="en-US"/>
-        </w:rPr>
-      </w:pPr>
-      <w:r>
-        <w:rPr>
-          <w:rFonts w:hint="default"/>
+          <w:b/>
+          <w:bCs/>
+          <w:sz w:val="24"/>
+          <w:szCs w:val="24"/>
+          <w:lang w:val="en-US"/>
+        </w:rPr>
+      </w:pPr>
+      <w:bookmarkStart w:id="0" w:name="_GoBack"/>
+      <w:r>
+        <w:rPr>
+          <w:rFonts w:hint="default"/>
+          <w:b/>
+          <w:bCs/>
+          <w:sz w:val="24"/>
+          <w:szCs w:val="24"/>
           <w:lang w:val="en-US"/>
         </w:rPr>
         <w:t>Packaging and containerization</w:t>
       </w:r>
     </w:p>
-    <w:p>
-      <w:pPr>
-        <w:numPr>
-          <w:ilvl w:val="0"/>
-          <w:numId w:val="0"/>
-        </w:numPr>
-        <w:rPr>
-          <w:rFonts w:hint="default"/>
-          <w:lang w:val="en-US"/>
-        </w:rPr>
-      </w:pPr>
+    <w:bookmarkEnd w:id="0"/>
+    <w:p>
+      <w:pPr>
+        <w:numPr>
+          <w:ilvl w:val="0"/>
+          <w:numId w:val="0"/>
+        </w:numPr>
+        <w:rPr>
+          <w:rFonts w:hint="default"/>
+          <w:lang w:val="en-US"/>
+        </w:rPr>
+      </w:pPr>
+      <w:r>
+        <w:rPr>
+          <w:rFonts w:hint="default"/>
+          <w:lang w:val="en-US"/>
+        </w:rPr>
+        <w:t>The deployment phase of the ML lifecycle involves packaging our model and its dependencies into a standalone unit that can be easily run in different environments. This practice is called containerization</w:t>
+      </w:r>
     </w:p>
     <w:p>
       <w:pPr>

--- a/Practices & Notes/End to End Machine learning.docx
+++ b/Practices & Notes/End to End Machine learning.docx
@@ -1484,7 +1484,6 @@
           <w:lang w:val="en-US"/>
         </w:rPr>
       </w:pPr>
-      <w:bookmarkStart w:id="0" w:name="_GoBack"/>
       <w:r>
         <w:rPr>
           <w:rFonts w:hint="default"/>
@@ -1497,38 +1496,65 @@
         <w:t>Packaging and containerization</w:t>
       </w:r>
     </w:p>
+    <w:p>
+      <w:pPr>
+        <w:numPr>
+          <w:ilvl w:val="0"/>
+          <w:numId w:val="0"/>
+        </w:numPr>
+        <w:rPr>
+          <w:rFonts w:hint="default"/>
+          <w:lang w:val="en-US"/>
+        </w:rPr>
+      </w:pPr>
+      <w:r>
+        <w:rPr>
+          <w:rFonts w:hint="default"/>
+          <w:lang w:val="en-US"/>
+        </w:rPr>
+        <w:t>The deployment phase of the ML lifecycle involves packaging our model and its dependencies into a standalone unit that can be easily run in different environments. This practice is called containerization</w:t>
+      </w:r>
+    </w:p>
+    <w:p>
+      <w:pPr>
+        <w:numPr>
+          <w:ilvl w:val="0"/>
+          <w:numId w:val="0"/>
+        </w:numPr>
+        <w:rPr>
+          <w:rFonts w:hint="default"/>
+          <w:lang w:val="en-US"/>
+        </w:rPr>
+      </w:pPr>
+      <w:bookmarkStart w:id="0" w:name="_GoBack"/>
+      <w:r>
+        <w:rPr>
+          <w:rFonts w:hint="default"/>
+          <w:lang w:val="en-US"/>
+        </w:rPr>
+        <w:t>Steps:</w:t>
+      </w:r>
+    </w:p>
+    <w:p>
+      <w:pPr>
+        <w:numPr>
+          <w:ilvl w:val="0"/>
+          <w:numId w:val="5"/>
+        </w:numPr>
+        <w:rPr>
+          <w:rFonts w:hint="default"/>
+          <w:lang w:val="en-US"/>
+        </w:rPr>
+      </w:pPr>
+      <w:r>
+        <w:rPr>
+          <w:rFonts w:hint="default"/>
+          <w:lang w:val="en-US"/>
+        </w:rPr>
+        <w:t>Make container using docker file</w:t>
+      </w:r>
+    </w:p>
     <w:bookmarkEnd w:id="0"/>
-    <w:p>
-      <w:pPr>
-        <w:numPr>
-          <w:ilvl w:val="0"/>
-          <w:numId w:val="0"/>
-        </w:numPr>
-        <w:rPr>
-          <w:rFonts w:hint="default"/>
-          <w:lang w:val="en-US"/>
-        </w:rPr>
-      </w:pPr>
-      <w:r>
-        <w:rPr>
-          <w:rFonts w:hint="default"/>
-          <w:lang w:val="en-US"/>
-        </w:rPr>
-        <w:t>The deployment phase of the ML lifecycle involves packaging our model and its dependencies into a standalone unit that can be easily run in different environments. This practice is called containerization</w:t>
-      </w:r>
-    </w:p>
-    <w:p>
-      <w:pPr>
-        <w:numPr>
-          <w:ilvl w:val="0"/>
-          <w:numId w:val="0"/>
-        </w:numPr>
-        <w:rPr>
-          <w:rFonts w:hint="default"/>
-          <w:lang w:val="en-US"/>
-        </w:rPr>
-      </w:pPr>
-    </w:p>
     <w:p>
       <w:pPr>
         <w:numPr>
@@ -1628,6 +1654,18 @@
     </w:lvl>
   </w:abstractNum>
   <w:abstractNum w:abstractNumId="2">
+    <w:nsid w:val="DF458785"/>
+    <w:multiLevelType w:val="singleLevel"/>
+    <w:tmpl w:val="DF458785"/>
+    <w:lvl w:ilvl="0" w:tentative="0">
+      <w:start w:val="1"/>
+      <w:numFmt w:val="decimal"/>
+      <w:suff w:val="space"/>
+      <w:lvlText w:val="%1."/>
+      <w:lvlJc w:val="left"/>
+    </w:lvl>
+  </w:abstractNum>
+  <w:abstractNum w:abstractNumId="3">
     <w:nsid w:val="E354A01A"/>
     <w:multiLevelType w:val="singleLevel"/>
     <w:tmpl w:val="E354A01A"/>
@@ -1639,7 +1677,7 @@
       <w:lvlJc w:val="left"/>
     </w:lvl>
   </w:abstractNum>
-  <w:abstractNum w:abstractNumId="3">
+  <w:abstractNum w:abstractNumId="4">
     <w:nsid w:val="78042C41"/>
     <w:multiLevelType w:val="singleLevel"/>
     <w:tmpl w:val="78042C41"/>
@@ -1658,10 +1696,13 @@
     <w:abstractNumId w:val="1"/>
   </w:num>
   <w:num w:numId="3">
-    <w:abstractNumId w:val="2"/>
+    <w:abstractNumId w:val="3"/>
   </w:num>
   <w:num w:numId="4">
-    <w:abstractNumId w:val="3"/>
+    <w:abstractNumId w:val="4"/>
+  </w:num>
+  <w:num w:numId="5">
+    <w:abstractNumId w:val="2"/>
   </w:num>
 </w:numbering>
 </file>

--- a/Practices & Notes/End to End Machine learning.docx
+++ b/Practices & Notes/End to End Machine learning.docx
@@ -1526,13 +1526,58 @@
           <w:lang w:val="en-US"/>
         </w:rPr>
       </w:pPr>
+      <w:r>
+        <w:rPr>
+          <w:rFonts w:hint="default"/>
+          <w:lang w:val="en-US"/>
+        </w:rPr>
+        <w:t>Steps:</w:t>
+      </w:r>
+    </w:p>
+    <w:p>
+      <w:pPr>
+        <w:numPr>
+          <w:ilvl w:val="0"/>
+          <w:numId w:val="5"/>
+        </w:numPr>
+        <w:rPr>
+          <w:rFonts w:hint="default"/>
+          <w:lang w:val="en-US"/>
+        </w:rPr>
+      </w:pPr>
+      <w:r>
+        <w:rPr>
+          <w:rFonts w:hint="default"/>
+          <w:lang w:val="en-US"/>
+        </w:rPr>
+        <w:t>Make container using docker file</w:t>
+      </w:r>
+    </w:p>
+    <w:p>
+      <w:pPr>
+        <w:numPr>
+          <w:numId w:val="0"/>
+        </w:numPr>
+        <w:rPr>
+          <w:rFonts w:hint="default"/>
+          <w:lang w:val="en-US"/>
+        </w:rPr>
+      </w:pPr>
       <w:bookmarkStart w:id="0" w:name="_GoBack"/>
       <w:r>
         <w:rPr>
           <w:rFonts w:hint="default"/>
           <w:lang w:val="en-US"/>
         </w:rPr>
-        <w:t>Steps:</w:t>
+        <w:t>Docker file</w:t>
+      </w:r>
+      <w:bookmarkEnd w:id="0"/>
+      <w:r>
+        <w:rPr>
+          <w:rFonts w:hint="default"/>
+          <w:lang w:val="en-US"/>
+        </w:rPr>
+        <w:t>:  Dockerfile is a text document that contains all the commands a user could run to create an image</w:t>
       </w:r>
     </w:p>
     <w:p>
@@ -1546,15 +1591,7 @@
           <w:lang w:val="en-US"/>
         </w:rPr>
       </w:pPr>
-      <w:r>
-        <w:rPr>
-          <w:rFonts w:hint="default"/>
-          <w:lang w:val="en-US"/>
-        </w:rPr>
-        <w:t>Make container using docker file</w:t>
-      </w:r>
-    </w:p>
-    <w:bookmarkEnd w:id="0"/>
+    </w:p>
     <w:p>
       <w:pPr>
         <w:numPr>

--- a/Practices & Notes/End to End Machine learning.docx
+++ b/Practices & Notes/End to End Machine learning.docx
@@ -1556,10 +1556,42 @@
     <w:p>
       <w:pPr>
         <w:numPr>
-          <w:numId w:val="0"/>
-        </w:numPr>
-        <w:rPr>
-          <w:rFonts w:hint="default"/>
+          <w:ilvl w:val="0"/>
+          <w:numId w:val="0"/>
+        </w:numPr>
+        <w:rPr>
+          <w:rFonts w:hint="default"/>
+          <w:lang w:val="en-US"/>
+        </w:rPr>
+      </w:pPr>
+      <w:r>
+        <w:rPr>
+          <w:rFonts w:hint="default"/>
+          <w:lang w:val="en-US"/>
+        </w:rPr>
+        <w:t>Docker file:  Docker file is a text document that contains all the commands a user could run to create an image</w:t>
+      </w:r>
+    </w:p>
+    <w:p>
+      <w:pPr>
+        <w:numPr>
+          <w:numId w:val="0"/>
+        </w:numPr>
+        <w:rPr>
+          <w:rFonts w:hint="default"/>
+          <w:lang w:val="en-US"/>
+        </w:rPr>
+      </w:pPr>
+    </w:p>
+    <w:p>
+      <w:pPr>
+        <w:numPr>
+          <w:numId w:val="0"/>
+        </w:numPr>
+        <w:rPr>
+          <w:rFonts w:hint="default"/>
+          <w:b/>
+          <w:bCs/>
           <w:lang w:val="en-US"/>
         </w:rPr>
       </w:pPr>
@@ -1567,35 +1599,19 @@
       <w:r>
         <w:rPr>
           <w:rFonts w:hint="default"/>
-          <w:lang w:val="en-US"/>
-        </w:rPr>
-        <w:t>Docker file</w:t>
-      </w:r>
-      <w:bookmarkEnd w:id="0"/>
-      <w:r>
-        <w:rPr>
-          <w:rFonts w:hint="default"/>
-          <w:lang w:val="en-US"/>
-        </w:rPr>
-        <w:t>:  Dockerfile is a text document that contains all the commands a user could run to create an image</w:t>
-      </w:r>
-    </w:p>
-    <w:p>
-      <w:pPr>
-        <w:numPr>
-          <w:ilvl w:val="0"/>
-          <w:numId w:val="5"/>
-        </w:numPr>
-        <w:rPr>
-          <w:rFonts w:hint="default"/>
-          <w:lang w:val="en-US"/>
-        </w:rPr>
-      </w:pPr>
-    </w:p>
-    <w:p>
-      <w:pPr>
-        <w:numPr>
-          <w:ilvl w:val="0"/>
+          <w:b/>
+          <w:bCs/>
+          <w:sz w:val="24"/>
+          <w:szCs w:val="24"/>
+          <w:lang w:val="en-US"/>
+        </w:rPr>
+        <w:t>Continues Integration and Continues Deployment</w:t>
+      </w:r>
+    </w:p>
+    <w:bookmarkEnd w:id="0"/>
+    <w:p>
+      <w:pPr>
+        <w:numPr>
           <w:numId w:val="0"/>
         </w:numPr>
         <w:rPr>

--- a/Practices & Notes/End to End Machine learning.docx
+++ b/Practices & Notes/End to End Machine learning.docx
@@ -1575,17 +1575,19 @@
     <w:p>
       <w:pPr>
         <w:numPr>
-          <w:numId w:val="0"/>
-        </w:numPr>
-        <w:rPr>
-          <w:rFonts w:hint="default"/>
-          <w:lang w:val="en-US"/>
-        </w:rPr>
-      </w:pPr>
-    </w:p>
-    <w:p>
-      <w:pPr>
-        <w:numPr>
+          <w:ilvl w:val="0"/>
+          <w:numId w:val="0"/>
+        </w:numPr>
+        <w:rPr>
+          <w:rFonts w:hint="default"/>
+          <w:lang w:val="en-US"/>
+        </w:rPr>
+      </w:pPr>
+    </w:p>
+    <w:p>
+      <w:pPr>
+        <w:numPr>
+          <w:ilvl w:val="0"/>
           <w:numId w:val="0"/>
         </w:numPr>
         <w:rPr>
@@ -1595,7 +1597,6 @@
           <w:lang w:val="en-US"/>
         </w:rPr>
       </w:pPr>
-      <w:bookmarkStart w:id="0" w:name="_GoBack"/>
       <w:r>
         <w:rPr>
           <w:rFonts w:hint="default"/>
@@ -1608,17 +1609,52 @@
         <w:t>Continues Integration and Continues Deployment</w:t>
       </w:r>
     </w:p>
-    <w:bookmarkEnd w:id="0"/>
-    <w:p>
-      <w:pPr>
-        <w:numPr>
-          <w:numId w:val="0"/>
-        </w:numPr>
-        <w:rPr>
-          <w:rFonts w:hint="default"/>
-          <w:lang w:val="en-US"/>
-        </w:rPr>
-      </w:pPr>
+    <w:p>
+      <w:pPr>
+        <w:numPr>
+          <w:ilvl w:val="0"/>
+          <w:numId w:val="0"/>
+        </w:numPr>
+        <w:rPr>
+          <w:rFonts w:hint="default"/>
+          <w:lang w:val="en-US"/>
+        </w:rPr>
+      </w:pPr>
+      <w:r>
+        <w:rPr>
+          <w:rFonts w:hint="default"/>
+          <w:lang w:val="en-US"/>
+        </w:rPr>
+        <w:t xml:space="preserve">- Continuous Integration involves regularly merging code changes into a central, non-production repository. </w:t>
+      </w:r>
+    </w:p>
+    <w:p>
+      <w:pPr>
+        <w:numPr>
+          <w:ilvl w:val="0"/>
+          <w:numId w:val="0"/>
+        </w:numPr>
+        <w:rPr>
+          <w:rFonts w:hint="default"/>
+          <w:lang w:val="en-US"/>
+        </w:rPr>
+      </w:pPr>
+      <w:r>
+        <w:rPr>
+          <w:rFonts w:hint="default"/>
+          <w:lang w:val="en-US"/>
+        </w:rPr>
+        <w:t xml:space="preserve">- </w:t>
+      </w:r>
+      <w:bookmarkStart w:id="0" w:name="_GoBack"/>
+      <w:bookmarkEnd w:id="0"/>
+      <w:r>
+        <w:rPr>
+          <w:rFonts w:hint="default"/>
+          <w:lang w:val="en-US"/>
+        </w:rPr>
+        <w:t xml:space="preserve">Automated testing </w:t>
+      </w:r>
     </w:p>
     <w:sectPr>
       <w:pgSz w:w="12240" w:h="15840"/>

--- a/Practices & Notes/End to End Machine learning.docx
+++ b/Practices & Notes/End to End Machine learning.docx
@@ -1625,37 +1625,69 @@
           <w:rFonts w:hint="default"/>
           <w:lang w:val="en-US"/>
         </w:rPr>
-        <w:t xml:space="preserve">- Continuous Integration involves regularly merging code changes into a central, non-production repository. </w:t>
-      </w:r>
-    </w:p>
-    <w:p>
-      <w:pPr>
-        <w:numPr>
-          <w:ilvl w:val="0"/>
-          <w:numId w:val="0"/>
-        </w:numPr>
-        <w:rPr>
-          <w:rFonts w:hint="default"/>
-          <w:lang w:val="en-US"/>
-        </w:rPr>
-      </w:pPr>
-      <w:r>
-        <w:rPr>
-          <w:rFonts w:hint="default"/>
-          <w:lang w:val="en-US"/>
-        </w:rPr>
         <w:t xml:space="preserve">- </w:t>
       </w:r>
+      <w:r>
+        <w:rPr>
+          <w:rFonts w:hint="default"/>
+          <w:b/>
+          <w:bCs/>
+          <w:lang w:val="en-US"/>
+        </w:rPr>
+        <w:t xml:space="preserve">Continuous Integration </w:t>
+      </w:r>
+      <w:r>
+        <w:rPr>
+          <w:rFonts w:hint="default"/>
+          <w:lang w:val="en-US"/>
+        </w:rPr>
+        <w:t xml:space="preserve">involves regularly merging code changes into a central, non-production repository. </w:t>
+      </w:r>
+    </w:p>
+    <w:p>
+      <w:pPr>
+        <w:numPr>
+          <w:ilvl w:val="0"/>
+          <w:numId w:val="0"/>
+        </w:numPr>
+        <w:rPr>
+          <w:rFonts w:hint="default"/>
+          <w:lang w:val="en-US"/>
+        </w:rPr>
+      </w:pPr>
+      <w:r>
+        <w:rPr>
+          <w:rFonts w:hint="default"/>
+          <w:lang w:val="en-US"/>
+        </w:rPr>
+        <w:t xml:space="preserve">- Automated testing </w:t>
+      </w:r>
+    </w:p>
+    <w:p>
+      <w:pPr>
+        <w:numPr>
+          <w:ilvl w:val="0"/>
+          <w:numId w:val="0"/>
+        </w:numPr>
+        <w:rPr>
+          <w:rFonts w:hint="default"/>
+          <w:b/>
+          <w:bCs/>
+          <w:lang w:val="en-US"/>
+        </w:rPr>
+      </w:pPr>
       <w:bookmarkStart w:id="0" w:name="_GoBack"/>
-      <w:bookmarkEnd w:id="0"/>
-      <w:r>
-        <w:rPr>
-          <w:rFonts w:hint="default"/>
-          <w:lang w:val="en-US"/>
-        </w:rPr>
-        <w:t xml:space="preserve">Automated testing </w:t>
-      </w:r>
-    </w:p>
+      <w:r>
+        <w:rPr>
+          <w:rFonts w:hint="default"/>
+          <w:b/>
+          <w:bCs/>
+          <w:lang w:val="en-US"/>
+        </w:rPr>
+        <w:t>Continoues Deployment</w:t>
+      </w:r>
+    </w:p>
+    <w:bookmarkEnd w:id="0"/>
     <w:sectPr>
       <w:pgSz w:w="12240" w:h="15840"/>
       <w:pgMar w:top="1440" w:right="1440" w:bottom="1440" w:left="1440" w:header="708" w:footer="708" w:gutter="0"/>

--- a/Practices & Notes/End to End Machine learning.docx
+++ b/Practices & Notes/End to End Machine learning.docx
@@ -1676,18 +1676,41 @@
           <w:lang w:val="en-US"/>
         </w:rPr>
       </w:pPr>
+      <w:r>
+        <w:rPr>
+          <w:rFonts w:hint="default"/>
+          <w:b/>
+          <w:bCs/>
+          <w:lang w:val="en-US"/>
+        </w:rPr>
+        <w:t>Continoues Deployment</w:t>
+      </w:r>
+    </w:p>
+    <w:p>
+      <w:pPr>
+        <w:numPr>
+          <w:ilvl w:val="0"/>
+          <w:numId w:val="0"/>
+        </w:numPr>
+        <w:rPr>
+          <w:rFonts w:hint="default"/>
+          <w:b w:val="0"/>
+          <w:bCs w:val="0"/>
+          <w:lang w:val="en-US"/>
+        </w:rPr>
+      </w:pPr>
+      <w:r>
+        <w:rPr>
+          <w:rFonts w:hint="default"/>
+          <w:b w:val="0"/>
+          <w:bCs w:val="0"/>
+          <w:lang w:val="en-US"/>
+        </w:rPr>
+        <w:t>Automatically deploys updates and changes into the codebase to production.</w:t>
+      </w:r>
       <w:bookmarkStart w:id="0" w:name="_GoBack"/>
-      <w:r>
-        <w:rPr>
-          <w:rFonts w:hint="default"/>
-          <w:b/>
-          <w:bCs/>
-          <w:lang w:val="en-US"/>
-        </w:rPr>
-        <w:t>Continoues Deployment</w:t>
-      </w:r>
-    </w:p>
-    <w:bookmarkEnd w:id="0"/>
+      <w:bookmarkEnd w:id="0"/>
+    </w:p>
     <w:sectPr>
       <w:pgSz w:w="12240" w:h="15840"/>
       <w:pgMar w:top="1440" w:right="1440" w:bottom="1440" w:left="1440" w:header="708" w:footer="708" w:gutter="0"/>
